--- a/Assignment_no_3/23520004_Assignemnt_no_3.docx
+++ b/Assignment_no_3/23520004_Assignemnt_no_3.docx
@@ -38,7 +38,6 @@
         <w:t xml:space="preserve">Final Year </w:t>
       </w:r>
       <w:proofErr w:type="spellStart"/>
-      <w:proofErr w:type="gramStart"/>
       <w:r>
         <w:rPr>
           <w:rFonts w:ascii="Times New Roman" w:hAnsi="Times New Roman" w:cs="Times New Roman"/>
@@ -51,7 +50,6 @@
         <w:t>B.Tech</w:t>
       </w:r>
       <w:proofErr w:type="spellEnd"/>
-      <w:proofErr w:type="gramEnd"/>
       <w:r>
         <w:rPr>
           <w:rFonts w:ascii="Times New Roman" w:hAnsi="Times New Roman" w:cs="Times New Roman"/>
@@ -765,18 +763,118 @@
           <w:sz w:val="24"/>
           <w:szCs w:val="24"/>
         </w:rPr>
-        <w:t xml:space="preserve">int </w:t>
-      </w:r>
-      <w:proofErr w:type="gramStart"/>
-      <w:r>
-        <w:rPr>
-          <w:rFonts w:ascii="Times New Roman" w:hAnsi="Times New Roman" w:cs="Times New Roman"/>
-          <w:sz w:val="24"/>
-          <w:szCs w:val="24"/>
-        </w:rPr>
-        <w:t>main(</w:t>
-      </w:r>
-      <w:proofErr w:type="gramEnd"/>
+        <w:t>int main() {</w:t>
+      </w:r>
+    </w:p>
+    <w:p>
+      <w:pPr>
+        <w:spacing w:after="0"/>
+        <w:rPr>
+          <w:rFonts w:ascii="Times New Roman" w:hAnsi="Times New Roman" w:cs="Times New Roman"/>
+          <w:sz w:val="24"/>
+          <w:szCs w:val="24"/>
+        </w:rPr>
+      </w:pPr>
+      <w:r>
+        <w:rPr>
+          <w:rFonts w:ascii="Times New Roman" w:hAnsi="Times New Roman" w:cs="Times New Roman"/>
+          <w:sz w:val="24"/>
+          <w:szCs w:val="24"/>
+        </w:rPr>
+        <w:t>    vector&lt;int&gt; A(SIZE), B(SIZE);</w:t>
+      </w:r>
+    </w:p>
+    <w:p>
+      <w:pPr>
+        <w:spacing w:after="0"/>
+        <w:rPr>
+          <w:rFonts w:ascii="Times New Roman" w:hAnsi="Times New Roman" w:cs="Times New Roman"/>
+          <w:sz w:val="24"/>
+          <w:szCs w:val="24"/>
+        </w:rPr>
+      </w:pPr>
+    </w:p>
+    <w:p>
+      <w:pPr>
+        <w:spacing w:after="0"/>
+        <w:rPr>
+          <w:rFonts w:ascii="Times New Roman" w:hAnsi="Times New Roman" w:cs="Times New Roman"/>
+          <w:sz w:val="24"/>
+          <w:szCs w:val="24"/>
+        </w:rPr>
+      </w:pPr>
+      <w:r>
+        <w:rPr>
+          <w:rFonts w:ascii="Times New Roman" w:hAnsi="Times New Roman" w:cs="Times New Roman"/>
+          <w:sz w:val="24"/>
+          <w:szCs w:val="24"/>
+        </w:rPr>
+        <w:t>    // Initialize vectors with random integers</w:t>
+      </w:r>
+    </w:p>
+    <w:p>
+      <w:pPr>
+        <w:spacing w:after="0"/>
+        <w:rPr>
+          <w:rFonts w:ascii="Times New Roman" w:hAnsi="Times New Roman" w:cs="Times New Roman"/>
+          <w:sz w:val="24"/>
+          <w:szCs w:val="24"/>
+        </w:rPr>
+      </w:pPr>
+      <w:r>
+        <w:rPr>
+          <w:rFonts w:ascii="Times New Roman" w:hAnsi="Times New Roman" w:cs="Times New Roman"/>
+          <w:sz w:val="24"/>
+          <w:szCs w:val="24"/>
+        </w:rPr>
+        <w:t xml:space="preserve">    for (int </w:t>
+      </w:r>
+      <w:proofErr w:type="spellStart"/>
+      <w:r>
+        <w:rPr>
+          <w:rFonts w:ascii="Times New Roman" w:hAnsi="Times New Roman" w:cs="Times New Roman"/>
+          <w:sz w:val="24"/>
+          <w:szCs w:val="24"/>
+        </w:rPr>
+        <w:t>i</w:t>
+      </w:r>
+      <w:proofErr w:type="spellEnd"/>
+      <w:r>
+        <w:rPr>
+          <w:rFonts w:ascii="Times New Roman" w:hAnsi="Times New Roman" w:cs="Times New Roman"/>
+          <w:sz w:val="24"/>
+          <w:szCs w:val="24"/>
+        </w:rPr>
+        <w:t xml:space="preserve"> = 0; </w:t>
+      </w:r>
+      <w:proofErr w:type="spellStart"/>
+      <w:r>
+        <w:rPr>
+          <w:rFonts w:ascii="Times New Roman" w:hAnsi="Times New Roman" w:cs="Times New Roman"/>
+          <w:sz w:val="24"/>
+          <w:szCs w:val="24"/>
+        </w:rPr>
+        <w:t>i</w:t>
+      </w:r>
+      <w:proofErr w:type="spellEnd"/>
+      <w:r>
+        <w:rPr>
+          <w:rFonts w:ascii="Times New Roman" w:hAnsi="Times New Roman" w:cs="Times New Roman"/>
+          <w:sz w:val="24"/>
+          <w:szCs w:val="24"/>
+        </w:rPr>
+        <w:t xml:space="preserve"> &lt; SIZE; ++</w:t>
+      </w:r>
+      <w:proofErr w:type="spellStart"/>
+      <w:r>
+        <w:rPr>
+          <w:rFonts w:ascii="Times New Roman" w:hAnsi="Times New Roman" w:cs="Times New Roman"/>
+          <w:sz w:val="24"/>
+          <w:szCs w:val="24"/>
+        </w:rPr>
+        <w:t>i</w:t>
+      </w:r>
+      <w:proofErr w:type="spellEnd"/>
       <w:r>
         <w:rPr>
           <w:rFonts w:ascii="Times New Roman" w:hAnsi="Times New Roman" w:cs="Times New Roman"/>
@@ -801,53 +899,7 @@
           <w:sz w:val="24"/>
           <w:szCs w:val="24"/>
         </w:rPr>
-        <w:t>    vector&lt;int&gt; A(SIZE), B(SIZE);</w:t>
-      </w:r>
-    </w:p>
-    <w:p>
-      <w:pPr>
-        <w:spacing w:after="0"/>
-        <w:rPr>
-          <w:rFonts w:ascii="Times New Roman" w:hAnsi="Times New Roman" w:cs="Times New Roman"/>
-          <w:sz w:val="24"/>
-          <w:szCs w:val="24"/>
-        </w:rPr>
-      </w:pPr>
-    </w:p>
-    <w:p>
-      <w:pPr>
-        <w:spacing w:after="0"/>
-        <w:rPr>
-          <w:rFonts w:ascii="Times New Roman" w:hAnsi="Times New Roman" w:cs="Times New Roman"/>
-          <w:sz w:val="24"/>
-          <w:szCs w:val="24"/>
-        </w:rPr>
-      </w:pPr>
-      <w:r>
-        <w:rPr>
-          <w:rFonts w:ascii="Times New Roman" w:hAnsi="Times New Roman" w:cs="Times New Roman"/>
-          <w:sz w:val="24"/>
-          <w:szCs w:val="24"/>
-        </w:rPr>
-        <w:t>    // Initialize vectors with random integers</w:t>
-      </w:r>
-    </w:p>
-    <w:p>
-      <w:pPr>
-        <w:spacing w:after="0"/>
-        <w:rPr>
-          <w:rFonts w:ascii="Times New Roman" w:hAnsi="Times New Roman" w:cs="Times New Roman"/>
-          <w:sz w:val="24"/>
-          <w:szCs w:val="24"/>
-        </w:rPr>
-      </w:pPr>
-      <w:r>
-        <w:rPr>
-          <w:rFonts w:ascii="Times New Roman" w:hAnsi="Times New Roman" w:cs="Times New Roman"/>
-          <w:sz w:val="24"/>
-          <w:szCs w:val="24"/>
-        </w:rPr>
-        <w:t xml:space="preserve">    for (int </w:t>
+        <w:t>        A[</w:t>
       </w:r>
       <w:proofErr w:type="spellStart"/>
       <w:r>
@@ -865,7 +917,25 @@
           <w:sz w:val="24"/>
           <w:szCs w:val="24"/>
         </w:rPr>
-        <w:t xml:space="preserve"> = 0; </w:t>
+        <w:t>] = rand() % 1000;</w:t>
+      </w:r>
+    </w:p>
+    <w:p>
+      <w:pPr>
+        <w:spacing w:after="0"/>
+        <w:rPr>
+          <w:rFonts w:ascii="Times New Roman" w:hAnsi="Times New Roman" w:cs="Times New Roman"/>
+          <w:sz w:val="24"/>
+          <w:szCs w:val="24"/>
+        </w:rPr>
+      </w:pPr>
+      <w:r>
+        <w:rPr>
+          <w:rFonts w:ascii="Times New Roman" w:hAnsi="Times New Roman" w:cs="Times New Roman"/>
+          <w:sz w:val="24"/>
+          <w:szCs w:val="24"/>
+        </w:rPr>
+        <w:t>        B[</w:t>
       </w:r>
       <w:proofErr w:type="spellStart"/>
       <w:r>
@@ -883,133 +953,7 @@
           <w:sz w:val="24"/>
           <w:szCs w:val="24"/>
         </w:rPr>
-        <w:t xml:space="preserve"> &lt; SIZE; ++</w:t>
-      </w:r>
-      <w:proofErr w:type="spellStart"/>
-      <w:r>
-        <w:rPr>
-          <w:rFonts w:ascii="Times New Roman" w:hAnsi="Times New Roman" w:cs="Times New Roman"/>
-          <w:sz w:val="24"/>
-          <w:szCs w:val="24"/>
-        </w:rPr>
-        <w:t>i</w:t>
-      </w:r>
-      <w:proofErr w:type="spellEnd"/>
-      <w:r>
-        <w:rPr>
-          <w:rFonts w:ascii="Times New Roman" w:hAnsi="Times New Roman" w:cs="Times New Roman"/>
-          <w:sz w:val="24"/>
-          <w:szCs w:val="24"/>
-        </w:rPr>
-        <w:t>) {</w:t>
-      </w:r>
-    </w:p>
-    <w:p>
-      <w:pPr>
-        <w:spacing w:after="0"/>
-        <w:rPr>
-          <w:rFonts w:ascii="Times New Roman" w:hAnsi="Times New Roman" w:cs="Times New Roman"/>
-          <w:sz w:val="24"/>
-          <w:szCs w:val="24"/>
-        </w:rPr>
-      </w:pPr>
-      <w:r>
-        <w:rPr>
-          <w:rFonts w:ascii="Times New Roman" w:hAnsi="Times New Roman" w:cs="Times New Roman"/>
-          <w:sz w:val="24"/>
-          <w:szCs w:val="24"/>
-        </w:rPr>
-        <w:t>        A[</w:t>
-      </w:r>
-      <w:proofErr w:type="spellStart"/>
-      <w:r>
-        <w:rPr>
-          <w:rFonts w:ascii="Times New Roman" w:hAnsi="Times New Roman" w:cs="Times New Roman"/>
-          <w:sz w:val="24"/>
-          <w:szCs w:val="24"/>
-        </w:rPr>
-        <w:t>i</w:t>
-      </w:r>
-      <w:proofErr w:type="spellEnd"/>
-      <w:r>
-        <w:rPr>
-          <w:rFonts w:ascii="Times New Roman" w:hAnsi="Times New Roman" w:cs="Times New Roman"/>
-          <w:sz w:val="24"/>
-          <w:szCs w:val="24"/>
-        </w:rPr>
-        <w:t xml:space="preserve">] = </w:t>
-      </w:r>
-      <w:proofErr w:type="gramStart"/>
-      <w:r>
-        <w:rPr>
-          <w:rFonts w:ascii="Times New Roman" w:hAnsi="Times New Roman" w:cs="Times New Roman"/>
-          <w:sz w:val="24"/>
-          <w:szCs w:val="24"/>
-        </w:rPr>
-        <w:t>rand(</w:t>
-      </w:r>
-      <w:proofErr w:type="gramEnd"/>
-      <w:r>
-        <w:rPr>
-          <w:rFonts w:ascii="Times New Roman" w:hAnsi="Times New Roman" w:cs="Times New Roman"/>
-          <w:sz w:val="24"/>
-          <w:szCs w:val="24"/>
-        </w:rPr>
-        <w:t>) % 1000;</w:t>
-      </w:r>
-    </w:p>
-    <w:p>
-      <w:pPr>
-        <w:spacing w:after="0"/>
-        <w:rPr>
-          <w:rFonts w:ascii="Times New Roman" w:hAnsi="Times New Roman" w:cs="Times New Roman"/>
-          <w:sz w:val="24"/>
-          <w:szCs w:val="24"/>
-        </w:rPr>
-      </w:pPr>
-      <w:r>
-        <w:rPr>
-          <w:rFonts w:ascii="Times New Roman" w:hAnsi="Times New Roman" w:cs="Times New Roman"/>
-          <w:sz w:val="24"/>
-          <w:szCs w:val="24"/>
-        </w:rPr>
-        <w:t>        B[</w:t>
-      </w:r>
-      <w:proofErr w:type="spellStart"/>
-      <w:r>
-        <w:rPr>
-          <w:rFonts w:ascii="Times New Roman" w:hAnsi="Times New Roman" w:cs="Times New Roman"/>
-          <w:sz w:val="24"/>
-          <w:szCs w:val="24"/>
-        </w:rPr>
-        <w:t>i</w:t>
-      </w:r>
-      <w:proofErr w:type="spellEnd"/>
-      <w:r>
-        <w:rPr>
-          <w:rFonts w:ascii="Times New Roman" w:hAnsi="Times New Roman" w:cs="Times New Roman"/>
-          <w:sz w:val="24"/>
-          <w:szCs w:val="24"/>
-        </w:rPr>
-        <w:t xml:space="preserve">] = </w:t>
-      </w:r>
-      <w:proofErr w:type="gramStart"/>
-      <w:r>
-        <w:rPr>
-          <w:rFonts w:ascii="Times New Roman" w:hAnsi="Times New Roman" w:cs="Times New Roman"/>
-          <w:sz w:val="24"/>
-          <w:szCs w:val="24"/>
-        </w:rPr>
-        <w:t>rand(</w:t>
-      </w:r>
-      <w:proofErr w:type="gramEnd"/>
-      <w:r>
-        <w:rPr>
-          <w:rFonts w:ascii="Times New Roman" w:hAnsi="Times New Roman" w:cs="Times New Roman"/>
-          <w:sz w:val="24"/>
-          <w:szCs w:val="24"/>
-        </w:rPr>
-        <w:t>) % 1000;</w:t>
+        <w:t>] = rand() % 1000;</w:t>
       </w:r>
     </w:p>
     <w:p>
@@ -1077,7 +1021,6 @@
         <w:t>    sort(</w:t>
       </w:r>
       <w:proofErr w:type="spellStart"/>
-      <w:proofErr w:type="gramStart"/>
       <w:r>
         <w:rPr>
           <w:rFonts w:ascii="Times New Roman" w:hAnsi="Times New Roman" w:cs="Times New Roman"/>
@@ -1087,7 +1030,6 @@
         <w:t>A.begin</w:t>
       </w:r>
       <w:proofErr w:type="spellEnd"/>
-      <w:proofErr w:type="gramEnd"/>
       <w:r>
         <w:rPr>
           <w:rFonts w:ascii="Times New Roman" w:hAnsi="Times New Roman" w:cs="Times New Roman"/>
@@ -1097,7 +1039,6 @@
         <w:t xml:space="preserve">(), </w:t>
       </w:r>
       <w:proofErr w:type="spellStart"/>
-      <w:proofErr w:type="gramStart"/>
       <w:r>
         <w:rPr>
           <w:rFonts w:ascii="Times New Roman" w:hAnsi="Times New Roman" w:cs="Times New Roman"/>
@@ -1113,16 +1054,7 @@
           <w:sz w:val="24"/>
           <w:szCs w:val="24"/>
         </w:rPr>
-        <w:t>(</w:t>
-      </w:r>
-      <w:proofErr w:type="gramEnd"/>
-      <w:r>
-        <w:rPr>
-          <w:rFonts w:ascii="Times New Roman" w:hAnsi="Times New Roman" w:cs="Times New Roman"/>
-          <w:sz w:val="24"/>
-          <w:szCs w:val="24"/>
-        </w:rPr>
-        <w:t>));</w:t>
+        <w:t>());</w:t>
       </w:r>
     </w:p>
     <w:p>
@@ -1143,7 +1075,6 @@
         <w:t>    sort(</w:t>
       </w:r>
       <w:proofErr w:type="spellStart"/>
-      <w:proofErr w:type="gramStart"/>
       <w:r>
         <w:rPr>
           <w:rFonts w:ascii="Times New Roman" w:hAnsi="Times New Roman" w:cs="Times New Roman"/>
@@ -1153,7 +1084,6 @@
         <w:t>B.begin</w:t>
       </w:r>
       <w:proofErr w:type="spellEnd"/>
-      <w:proofErr w:type="gramEnd"/>
       <w:r>
         <w:rPr>
           <w:rFonts w:ascii="Times New Roman" w:hAnsi="Times New Roman" w:cs="Times New Roman"/>
@@ -1163,7 +1093,6 @@
         <w:t xml:space="preserve">(), </w:t>
       </w:r>
       <w:proofErr w:type="spellStart"/>
-      <w:proofErr w:type="gramStart"/>
       <w:r>
         <w:rPr>
           <w:rFonts w:ascii="Times New Roman" w:hAnsi="Times New Roman" w:cs="Times New Roman"/>
@@ -1179,34 +1108,7 @@
           <w:sz w:val="24"/>
           <w:szCs w:val="24"/>
         </w:rPr>
-        <w:t>(</w:t>
-      </w:r>
-      <w:proofErr w:type="gramEnd"/>
-      <w:r>
-        <w:rPr>
-          <w:rFonts w:ascii="Times New Roman" w:hAnsi="Times New Roman" w:cs="Times New Roman"/>
-          <w:sz w:val="24"/>
-          <w:szCs w:val="24"/>
-        </w:rPr>
-        <w:t>), greater&lt;int</w:t>
-      </w:r>
-      <w:proofErr w:type="gramStart"/>
-      <w:r>
-        <w:rPr>
-          <w:rFonts w:ascii="Times New Roman" w:hAnsi="Times New Roman" w:cs="Times New Roman"/>
-          <w:sz w:val="24"/>
-          <w:szCs w:val="24"/>
-        </w:rPr>
-        <w:t>&gt;(</w:t>
-      </w:r>
-      <w:proofErr w:type="gramEnd"/>
-      <w:r>
-        <w:rPr>
-          <w:rFonts w:ascii="Times New Roman" w:hAnsi="Times New Roman" w:cs="Times New Roman"/>
-          <w:sz w:val="24"/>
-          <w:szCs w:val="24"/>
-        </w:rPr>
-        <w:t>));</w:t>
+        <w:t>(), greater&lt;int&gt;());</w:t>
       </w:r>
     </w:p>
     <w:p>
@@ -1443,34 +1345,16 @@
           <w:sz w:val="24"/>
           <w:szCs w:val="24"/>
         </w:rPr>
-        <w:t>omp_get_</w:t>
-      </w:r>
-      <w:proofErr w:type="gramStart"/>
-      <w:r>
-        <w:rPr>
-          <w:rFonts w:ascii="Times New Roman" w:hAnsi="Times New Roman" w:cs="Times New Roman"/>
-          <w:sz w:val="24"/>
-          <w:szCs w:val="24"/>
-        </w:rPr>
-        <w:t>wtime</w:t>
-      </w:r>
-      <w:proofErr w:type="spellEnd"/>
-      <w:r>
-        <w:rPr>
-          <w:rFonts w:ascii="Times New Roman" w:hAnsi="Times New Roman" w:cs="Times New Roman"/>
-          <w:sz w:val="24"/>
-          <w:szCs w:val="24"/>
-        </w:rPr>
-        <w:t>(</w:t>
-      </w:r>
-      <w:proofErr w:type="gramEnd"/>
-      <w:r>
-        <w:rPr>
-          <w:rFonts w:ascii="Times New Roman" w:hAnsi="Times New Roman" w:cs="Times New Roman"/>
-          <w:sz w:val="24"/>
-          <w:szCs w:val="24"/>
-        </w:rPr>
-        <w:t>);</w:t>
+        <w:t>omp_get_wtime</w:t>
+      </w:r>
+      <w:proofErr w:type="spellEnd"/>
+      <w:r>
+        <w:rPr>
+          <w:rFonts w:ascii="Times New Roman" w:hAnsi="Times New Roman" w:cs="Times New Roman"/>
+          <w:sz w:val="24"/>
+          <w:szCs w:val="24"/>
+        </w:rPr>
+        <w:t>();</w:t>
       </w:r>
     </w:p>
     <w:p>
@@ -1516,34 +1400,16 @@
           <w:sz w:val="24"/>
           <w:szCs w:val="24"/>
         </w:rPr>
-        <w:t xml:space="preserve"> parallel for reduction(</w:t>
-      </w:r>
-      <w:proofErr w:type="gramStart"/>
-      <w:r>
-        <w:rPr>
-          <w:rFonts w:ascii="Times New Roman" w:hAnsi="Times New Roman" w:cs="Times New Roman"/>
-          <w:sz w:val="24"/>
-          <w:szCs w:val="24"/>
-        </w:rPr>
-        <w:t>+:</w:t>
-      </w:r>
-      <w:proofErr w:type="spellStart"/>
-      <w:r>
-        <w:rPr>
-          <w:rFonts w:ascii="Times New Roman" w:hAnsi="Times New Roman" w:cs="Times New Roman"/>
-          <w:sz w:val="24"/>
-          <w:szCs w:val="24"/>
-        </w:rPr>
-        <w:t>min</w:t>
-      </w:r>
-      <w:proofErr w:type="gramEnd"/>
-      <w:r>
-        <w:rPr>
-          <w:rFonts w:ascii="Times New Roman" w:hAnsi="Times New Roman" w:cs="Times New Roman"/>
-          <w:sz w:val="24"/>
-          <w:szCs w:val="24"/>
-        </w:rPr>
-        <w:t>_dot</w:t>
+        <w:t xml:space="preserve"> parallel for reduction(+:</w:t>
+      </w:r>
+      <w:proofErr w:type="spellStart"/>
+      <w:r>
+        <w:rPr>
+          <w:rFonts w:ascii="Times New Roman" w:hAnsi="Times New Roman" w:cs="Times New Roman"/>
+          <w:sz w:val="24"/>
+          <w:szCs w:val="24"/>
+        </w:rPr>
+        <w:t>min_dot</w:t>
       </w:r>
       <w:proofErr w:type="spellEnd"/>
       <w:r>
@@ -1660,25 +1526,7 @@
           <w:sz w:val="24"/>
           <w:szCs w:val="24"/>
         </w:rPr>
-        <w:t xml:space="preserve"> += (long </w:t>
-      </w:r>
-      <w:proofErr w:type="gramStart"/>
-      <w:r>
-        <w:rPr>
-          <w:rFonts w:ascii="Times New Roman" w:hAnsi="Times New Roman" w:cs="Times New Roman"/>
-          <w:sz w:val="24"/>
-          <w:szCs w:val="24"/>
-        </w:rPr>
-        <w:t>long)A</w:t>
-      </w:r>
-      <w:proofErr w:type="gramEnd"/>
-      <w:r>
-        <w:rPr>
-          <w:rFonts w:ascii="Times New Roman" w:hAnsi="Times New Roman" w:cs="Times New Roman"/>
-          <w:sz w:val="24"/>
-          <w:szCs w:val="24"/>
-        </w:rPr>
-        <w:t>[</w:t>
+        <w:t xml:space="preserve"> += (long long)A[</w:t>
       </w:r>
       <w:proofErr w:type="spellStart"/>
       <w:r>
@@ -1759,34 +1607,16 @@
           <w:sz w:val="24"/>
           <w:szCs w:val="24"/>
         </w:rPr>
-        <w:t>omp_get_</w:t>
-      </w:r>
-      <w:proofErr w:type="gramStart"/>
-      <w:r>
-        <w:rPr>
-          <w:rFonts w:ascii="Times New Roman" w:hAnsi="Times New Roman" w:cs="Times New Roman"/>
-          <w:sz w:val="24"/>
-          <w:szCs w:val="24"/>
-        </w:rPr>
-        <w:t>wtime</w:t>
-      </w:r>
-      <w:proofErr w:type="spellEnd"/>
-      <w:r>
-        <w:rPr>
-          <w:rFonts w:ascii="Times New Roman" w:hAnsi="Times New Roman" w:cs="Times New Roman"/>
-          <w:sz w:val="24"/>
-          <w:szCs w:val="24"/>
-        </w:rPr>
-        <w:t>(</w:t>
-      </w:r>
-      <w:proofErr w:type="gramEnd"/>
-      <w:r>
-        <w:rPr>
-          <w:rFonts w:ascii="Times New Roman" w:hAnsi="Times New Roman" w:cs="Times New Roman"/>
-          <w:sz w:val="24"/>
-          <w:szCs w:val="24"/>
-        </w:rPr>
-        <w:t>);</w:t>
+        <w:t>omp_get_wtime</w:t>
+      </w:r>
+      <w:proofErr w:type="spellEnd"/>
+      <w:r>
+        <w:rPr>
+          <w:rFonts w:ascii="Times New Roman" w:hAnsi="Times New Roman" w:cs="Times New Roman"/>
+          <w:sz w:val="24"/>
+          <w:szCs w:val="24"/>
+        </w:rPr>
+        <w:t>();</w:t>
       </w:r>
     </w:p>
     <w:p>
@@ -2152,34 +1982,16 @@
           <w:sz w:val="24"/>
           <w:szCs w:val="24"/>
         </w:rPr>
-        <w:t xml:space="preserve"> parallel for reduction(</w:t>
-      </w:r>
-      <w:proofErr w:type="gramStart"/>
-      <w:r>
-        <w:rPr>
-          <w:rFonts w:ascii="Times New Roman" w:hAnsi="Times New Roman" w:cs="Times New Roman"/>
-          <w:sz w:val="24"/>
-          <w:szCs w:val="24"/>
-        </w:rPr>
-        <w:t>+:</w:t>
-      </w:r>
-      <w:proofErr w:type="spellStart"/>
-      <w:r>
-        <w:rPr>
-          <w:rFonts w:ascii="Times New Roman" w:hAnsi="Times New Roman" w:cs="Times New Roman"/>
-          <w:sz w:val="24"/>
-          <w:szCs w:val="24"/>
-        </w:rPr>
-        <w:t>min</w:t>
-      </w:r>
-      <w:proofErr w:type="gramEnd"/>
-      <w:r>
-        <w:rPr>
-          <w:rFonts w:ascii="Times New Roman" w:hAnsi="Times New Roman" w:cs="Times New Roman"/>
-          <w:sz w:val="24"/>
-          <w:szCs w:val="24"/>
-        </w:rPr>
-        <w:t>_dot</w:t>
+        <w:t xml:space="preserve"> parallel for reduction(+:</w:t>
+      </w:r>
+      <w:proofErr w:type="spellStart"/>
+      <w:r>
+        <w:rPr>
+          <w:rFonts w:ascii="Times New Roman" w:hAnsi="Times New Roman" w:cs="Times New Roman"/>
+          <w:sz w:val="24"/>
+          <w:szCs w:val="24"/>
+        </w:rPr>
+        <w:t>min_dot</w:t>
       </w:r>
       <w:proofErr w:type="spellEnd"/>
       <w:r>
@@ -2689,142 +2501,70 @@
           <w:sz w:val="24"/>
           <w:szCs w:val="24"/>
         </w:rPr>
-        <w:t>matrix_</w:t>
-      </w:r>
-      <w:proofErr w:type="gramStart"/>
-      <w:r>
-        <w:rPr>
-          <w:rFonts w:ascii="Times New Roman" w:hAnsi="Times New Roman" w:cs="Times New Roman"/>
-          <w:sz w:val="24"/>
-          <w:szCs w:val="24"/>
-        </w:rPr>
-        <w:t>add</w:t>
-      </w:r>
-      <w:proofErr w:type="spellEnd"/>
-      <w:r>
-        <w:rPr>
-          <w:rFonts w:ascii="Times New Roman" w:hAnsi="Times New Roman" w:cs="Times New Roman"/>
-          <w:sz w:val="24"/>
-          <w:szCs w:val="24"/>
-        </w:rPr>
-        <w:t>(</w:t>
-      </w:r>
-      <w:proofErr w:type="gramEnd"/>
-      <w:r>
-        <w:rPr>
-          <w:rFonts w:ascii="Times New Roman" w:hAnsi="Times New Roman" w:cs="Times New Roman"/>
-          <w:sz w:val="24"/>
-          <w:szCs w:val="24"/>
-        </w:rPr>
-        <w:t>int size, int threads) {</w:t>
-      </w:r>
-    </w:p>
-    <w:p>
-      <w:pPr>
-        <w:spacing w:after="0"/>
-        <w:rPr>
-          <w:rFonts w:ascii="Times New Roman" w:hAnsi="Times New Roman" w:cs="Times New Roman"/>
-          <w:sz w:val="24"/>
-          <w:szCs w:val="24"/>
-        </w:rPr>
-      </w:pPr>
-      <w:r>
-        <w:rPr>
-          <w:rFonts w:ascii="Times New Roman" w:hAnsi="Times New Roman" w:cs="Times New Roman"/>
-          <w:sz w:val="24"/>
-          <w:szCs w:val="24"/>
-        </w:rPr>
-        <w:t xml:space="preserve">    vector&lt;vector&lt;int&gt;&gt; </w:t>
-      </w:r>
-      <w:proofErr w:type="gramStart"/>
-      <w:r>
-        <w:rPr>
-          <w:rFonts w:ascii="Times New Roman" w:hAnsi="Times New Roman" w:cs="Times New Roman"/>
-          <w:sz w:val="24"/>
-          <w:szCs w:val="24"/>
-        </w:rPr>
-        <w:t>A(</w:t>
-      </w:r>
-      <w:proofErr w:type="gramEnd"/>
-      <w:r>
-        <w:rPr>
-          <w:rFonts w:ascii="Times New Roman" w:hAnsi="Times New Roman" w:cs="Times New Roman"/>
-          <w:sz w:val="24"/>
-          <w:szCs w:val="24"/>
-        </w:rPr>
-        <w:t>size, vector&lt;int&gt;(size));</w:t>
-      </w:r>
-    </w:p>
-    <w:p>
-      <w:pPr>
-        <w:spacing w:after="0"/>
-        <w:rPr>
-          <w:rFonts w:ascii="Times New Roman" w:hAnsi="Times New Roman" w:cs="Times New Roman"/>
-          <w:sz w:val="24"/>
-          <w:szCs w:val="24"/>
-        </w:rPr>
-      </w:pPr>
-      <w:r>
-        <w:rPr>
-          <w:rFonts w:ascii="Times New Roman" w:hAnsi="Times New Roman" w:cs="Times New Roman"/>
-          <w:sz w:val="24"/>
-          <w:szCs w:val="24"/>
-        </w:rPr>
-        <w:t xml:space="preserve">    vector&lt;vector&lt;int&gt;&gt; </w:t>
-      </w:r>
-      <w:proofErr w:type="gramStart"/>
-      <w:r>
-        <w:rPr>
-          <w:rFonts w:ascii="Times New Roman" w:hAnsi="Times New Roman" w:cs="Times New Roman"/>
-          <w:sz w:val="24"/>
-          <w:szCs w:val="24"/>
-        </w:rPr>
-        <w:t>B(</w:t>
-      </w:r>
-      <w:proofErr w:type="gramEnd"/>
-      <w:r>
-        <w:rPr>
-          <w:rFonts w:ascii="Times New Roman" w:hAnsi="Times New Roman" w:cs="Times New Roman"/>
-          <w:sz w:val="24"/>
-          <w:szCs w:val="24"/>
-        </w:rPr>
-        <w:t>size, vector&lt;int&gt;(size));</w:t>
-      </w:r>
-    </w:p>
-    <w:p>
-      <w:pPr>
-        <w:spacing w:after="0"/>
-        <w:rPr>
-          <w:rFonts w:ascii="Times New Roman" w:hAnsi="Times New Roman" w:cs="Times New Roman"/>
-          <w:sz w:val="24"/>
-          <w:szCs w:val="24"/>
-        </w:rPr>
-      </w:pPr>
-      <w:r>
-        <w:rPr>
-          <w:rFonts w:ascii="Times New Roman" w:hAnsi="Times New Roman" w:cs="Times New Roman"/>
-          <w:sz w:val="24"/>
-          <w:szCs w:val="24"/>
-        </w:rPr>
-        <w:t xml:space="preserve">    vector&lt;vector&lt;int&gt;&gt; </w:t>
-      </w:r>
-      <w:proofErr w:type="gramStart"/>
-      <w:r>
-        <w:rPr>
-          <w:rFonts w:ascii="Times New Roman" w:hAnsi="Times New Roman" w:cs="Times New Roman"/>
-          <w:sz w:val="24"/>
-          <w:szCs w:val="24"/>
-        </w:rPr>
-        <w:t>C(</w:t>
-      </w:r>
-      <w:proofErr w:type="gramEnd"/>
-      <w:r>
-        <w:rPr>
-          <w:rFonts w:ascii="Times New Roman" w:hAnsi="Times New Roman" w:cs="Times New Roman"/>
-          <w:sz w:val="24"/>
-          <w:szCs w:val="24"/>
-        </w:rPr>
-        <w:t>size, vector&lt;int&gt;(size));</w:t>
+        <w:t>matrix_add</w:t>
+      </w:r>
+      <w:proofErr w:type="spellEnd"/>
+      <w:r>
+        <w:rPr>
+          <w:rFonts w:ascii="Times New Roman" w:hAnsi="Times New Roman" w:cs="Times New Roman"/>
+          <w:sz w:val="24"/>
+          <w:szCs w:val="24"/>
+        </w:rPr>
+        <w:t>(int size, int threads) {</w:t>
+      </w:r>
+    </w:p>
+    <w:p>
+      <w:pPr>
+        <w:spacing w:after="0"/>
+        <w:rPr>
+          <w:rFonts w:ascii="Times New Roman" w:hAnsi="Times New Roman" w:cs="Times New Roman"/>
+          <w:sz w:val="24"/>
+          <w:szCs w:val="24"/>
+        </w:rPr>
+      </w:pPr>
+      <w:r>
+        <w:rPr>
+          <w:rFonts w:ascii="Times New Roman" w:hAnsi="Times New Roman" w:cs="Times New Roman"/>
+          <w:sz w:val="24"/>
+          <w:szCs w:val="24"/>
+        </w:rPr>
+        <w:t>    vector&lt;vector&lt;int&gt;&gt; A(size, vector&lt;int&gt;(size));</w:t>
+      </w:r>
+    </w:p>
+    <w:p>
+      <w:pPr>
+        <w:spacing w:after="0"/>
+        <w:rPr>
+          <w:rFonts w:ascii="Times New Roman" w:hAnsi="Times New Roman" w:cs="Times New Roman"/>
+          <w:sz w:val="24"/>
+          <w:szCs w:val="24"/>
+        </w:rPr>
+      </w:pPr>
+      <w:r>
+        <w:rPr>
+          <w:rFonts w:ascii="Times New Roman" w:hAnsi="Times New Roman" w:cs="Times New Roman"/>
+          <w:sz w:val="24"/>
+          <w:szCs w:val="24"/>
+        </w:rPr>
+        <w:t>    vector&lt;vector&lt;int&gt;&gt; B(size, vector&lt;int&gt;(size));</w:t>
+      </w:r>
+    </w:p>
+    <w:p>
+      <w:pPr>
+        <w:spacing w:after="0"/>
+        <w:rPr>
+          <w:rFonts w:ascii="Times New Roman" w:hAnsi="Times New Roman" w:cs="Times New Roman"/>
+          <w:sz w:val="24"/>
+          <w:szCs w:val="24"/>
+        </w:rPr>
+      </w:pPr>
+      <w:r>
+        <w:rPr>
+          <w:rFonts w:ascii="Times New Roman" w:hAnsi="Times New Roman" w:cs="Times New Roman"/>
+          <w:sz w:val="24"/>
+          <w:szCs w:val="24"/>
+        </w:rPr>
+        <w:t>    vector&lt;vector&lt;int&gt;&gt; C(size, vector&lt;int&gt;(size));</w:t>
       </w:r>
     </w:p>
     <w:p>
@@ -3151,34 +2891,16 @@
           <w:sz w:val="24"/>
           <w:szCs w:val="24"/>
         </w:rPr>
-        <w:t>omp_get_</w:t>
-      </w:r>
-      <w:proofErr w:type="gramStart"/>
-      <w:r>
-        <w:rPr>
-          <w:rFonts w:ascii="Times New Roman" w:hAnsi="Times New Roman" w:cs="Times New Roman"/>
-          <w:sz w:val="24"/>
-          <w:szCs w:val="24"/>
-        </w:rPr>
-        <w:t>wtime</w:t>
-      </w:r>
-      <w:proofErr w:type="spellEnd"/>
-      <w:r>
-        <w:rPr>
-          <w:rFonts w:ascii="Times New Roman" w:hAnsi="Times New Roman" w:cs="Times New Roman"/>
-          <w:sz w:val="24"/>
-          <w:szCs w:val="24"/>
-        </w:rPr>
-        <w:t>(</w:t>
-      </w:r>
-      <w:proofErr w:type="gramEnd"/>
-      <w:r>
-        <w:rPr>
-          <w:rFonts w:ascii="Times New Roman" w:hAnsi="Times New Roman" w:cs="Times New Roman"/>
-          <w:sz w:val="24"/>
-          <w:szCs w:val="24"/>
-        </w:rPr>
-        <w:t>);</w:t>
+        <w:t>omp_get_wtime</w:t>
+      </w:r>
+      <w:proofErr w:type="spellEnd"/>
+      <w:r>
+        <w:rPr>
+          <w:rFonts w:ascii="Times New Roman" w:hAnsi="Times New Roman" w:cs="Times New Roman"/>
+          <w:sz w:val="24"/>
+          <w:szCs w:val="24"/>
+        </w:rPr>
+        <w:t>();</w:t>
       </w:r>
     </w:p>
     <w:p>
@@ -3224,25 +2946,7 @@
           <w:sz w:val="24"/>
           <w:szCs w:val="24"/>
         </w:rPr>
-        <w:t xml:space="preserve"> parallel for </w:t>
-      </w:r>
-      <w:proofErr w:type="gramStart"/>
-      <w:r>
-        <w:rPr>
-          <w:rFonts w:ascii="Times New Roman" w:hAnsi="Times New Roman" w:cs="Times New Roman"/>
-          <w:sz w:val="24"/>
-          <w:szCs w:val="24"/>
-        </w:rPr>
-        <w:t>collapse(</w:t>
-      </w:r>
-      <w:proofErr w:type="gramEnd"/>
-      <w:r>
-        <w:rPr>
-          <w:rFonts w:ascii="Times New Roman" w:hAnsi="Times New Roman" w:cs="Times New Roman"/>
-          <w:sz w:val="24"/>
-          <w:szCs w:val="24"/>
-        </w:rPr>
-        <w:t>2)</w:t>
+        <w:t xml:space="preserve"> parallel for collapse(2)</w:t>
       </w:r>
     </w:p>
     <w:p>
@@ -3442,34 +3146,16 @@
           <w:sz w:val="24"/>
           <w:szCs w:val="24"/>
         </w:rPr>
-        <w:t>omp_get_</w:t>
-      </w:r>
-      <w:proofErr w:type="gramStart"/>
-      <w:r>
-        <w:rPr>
-          <w:rFonts w:ascii="Times New Roman" w:hAnsi="Times New Roman" w:cs="Times New Roman"/>
-          <w:sz w:val="24"/>
-          <w:szCs w:val="24"/>
-        </w:rPr>
-        <w:t>wtime</w:t>
-      </w:r>
-      <w:proofErr w:type="spellEnd"/>
-      <w:r>
-        <w:rPr>
-          <w:rFonts w:ascii="Times New Roman" w:hAnsi="Times New Roman" w:cs="Times New Roman"/>
-          <w:sz w:val="24"/>
-          <w:szCs w:val="24"/>
-        </w:rPr>
-        <w:t>(</w:t>
-      </w:r>
-      <w:proofErr w:type="gramEnd"/>
-      <w:r>
-        <w:rPr>
-          <w:rFonts w:ascii="Times New Roman" w:hAnsi="Times New Roman" w:cs="Times New Roman"/>
-          <w:sz w:val="24"/>
-          <w:szCs w:val="24"/>
-        </w:rPr>
-        <w:t>);</w:t>
+        <w:t>omp_get_wtime</w:t>
+      </w:r>
+      <w:proofErr w:type="spellEnd"/>
+      <w:r>
+        <w:rPr>
+          <w:rFonts w:ascii="Times New Roman" w:hAnsi="Times New Roman" w:cs="Times New Roman"/>
+          <w:sz w:val="24"/>
+          <w:szCs w:val="24"/>
+        </w:rPr>
+        <w:t>();</w:t>
       </w:r>
     </w:p>
     <w:p>
@@ -3615,25 +3301,7 @@
           <w:sz w:val="24"/>
           <w:szCs w:val="24"/>
         </w:rPr>
-        <w:t xml:space="preserve">int </w:t>
-      </w:r>
-      <w:proofErr w:type="gramStart"/>
-      <w:r>
-        <w:rPr>
-          <w:rFonts w:ascii="Times New Roman" w:hAnsi="Times New Roman" w:cs="Times New Roman"/>
-          <w:sz w:val="24"/>
-          <w:szCs w:val="24"/>
-        </w:rPr>
-        <w:t>main(</w:t>
-      </w:r>
-      <w:proofErr w:type="gramEnd"/>
-      <w:r>
-        <w:rPr>
-          <w:rFonts w:ascii="Times New Roman" w:hAnsi="Times New Roman" w:cs="Times New Roman"/>
-          <w:sz w:val="24"/>
-          <w:szCs w:val="24"/>
-        </w:rPr>
-        <w:t>) {</w:t>
+        <w:t>int main() {</w:t>
       </w:r>
     </w:p>
     <w:p>
@@ -3697,61 +3365,25 @@
           <w:sz w:val="24"/>
           <w:szCs w:val="24"/>
         </w:rPr>
-        <w:t xml:space="preserve">    for (int </w:t>
-      </w:r>
-      <w:proofErr w:type="gramStart"/>
-      <w:r>
-        <w:rPr>
-          <w:rFonts w:ascii="Times New Roman" w:hAnsi="Times New Roman" w:cs="Times New Roman"/>
-          <w:sz w:val="24"/>
-          <w:szCs w:val="24"/>
-        </w:rPr>
-        <w:t>size :</w:t>
-      </w:r>
-      <w:proofErr w:type="gramEnd"/>
-      <w:r>
-        <w:rPr>
-          <w:rFonts w:ascii="Times New Roman" w:hAnsi="Times New Roman" w:cs="Times New Roman"/>
-          <w:sz w:val="24"/>
-          <w:szCs w:val="24"/>
-        </w:rPr>
-        <w:t xml:space="preserve"> sizes) {</w:t>
-      </w:r>
-    </w:p>
-    <w:p>
-      <w:pPr>
-        <w:spacing w:after="0"/>
-        <w:rPr>
-          <w:rFonts w:ascii="Times New Roman" w:hAnsi="Times New Roman" w:cs="Times New Roman"/>
-          <w:sz w:val="24"/>
-          <w:szCs w:val="24"/>
-        </w:rPr>
-      </w:pPr>
-      <w:r>
-        <w:rPr>
-          <w:rFonts w:ascii="Times New Roman" w:hAnsi="Times New Roman" w:cs="Times New Roman"/>
-          <w:sz w:val="24"/>
-          <w:szCs w:val="24"/>
-        </w:rPr>
-        <w:t xml:space="preserve">        for (int </w:t>
-      </w:r>
-      <w:proofErr w:type="gramStart"/>
-      <w:r>
-        <w:rPr>
-          <w:rFonts w:ascii="Times New Roman" w:hAnsi="Times New Roman" w:cs="Times New Roman"/>
-          <w:sz w:val="24"/>
-          <w:szCs w:val="24"/>
-        </w:rPr>
-        <w:t>t :</w:t>
-      </w:r>
-      <w:proofErr w:type="gramEnd"/>
-      <w:r>
-        <w:rPr>
-          <w:rFonts w:ascii="Times New Roman" w:hAnsi="Times New Roman" w:cs="Times New Roman"/>
-          <w:sz w:val="24"/>
-          <w:szCs w:val="24"/>
-        </w:rPr>
-        <w:t xml:space="preserve"> threads) {</w:t>
+        <w:t>    for (int size : sizes) {</w:t>
+      </w:r>
+    </w:p>
+    <w:p>
+      <w:pPr>
+        <w:spacing w:after="0"/>
+        <w:rPr>
+          <w:rFonts w:ascii="Times New Roman" w:hAnsi="Times New Roman" w:cs="Times New Roman"/>
+          <w:sz w:val="24"/>
+          <w:szCs w:val="24"/>
+        </w:rPr>
+      </w:pPr>
+      <w:r>
+        <w:rPr>
+          <w:rFonts w:ascii="Times New Roman" w:hAnsi="Times New Roman" w:cs="Times New Roman"/>
+          <w:sz w:val="24"/>
+          <w:szCs w:val="24"/>
+        </w:rPr>
+        <w:t>        for (int t : threads) {</w:t>
       </w:r>
     </w:p>
     <w:p>
@@ -3778,34 +3410,16 @@
           <w:sz w:val="24"/>
           <w:szCs w:val="24"/>
         </w:rPr>
-        <w:t>matrix_</w:t>
-      </w:r>
-      <w:proofErr w:type="gramStart"/>
-      <w:r>
-        <w:rPr>
-          <w:rFonts w:ascii="Times New Roman" w:hAnsi="Times New Roman" w:cs="Times New Roman"/>
-          <w:sz w:val="24"/>
-          <w:szCs w:val="24"/>
-        </w:rPr>
-        <w:t>add</w:t>
-      </w:r>
-      <w:proofErr w:type="spellEnd"/>
-      <w:r>
-        <w:rPr>
-          <w:rFonts w:ascii="Times New Roman" w:hAnsi="Times New Roman" w:cs="Times New Roman"/>
-          <w:sz w:val="24"/>
-          <w:szCs w:val="24"/>
-        </w:rPr>
-        <w:t>(</w:t>
-      </w:r>
-      <w:proofErr w:type="gramEnd"/>
-      <w:r>
-        <w:rPr>
-          <w:rFonts w:ascii="Times New Roman" w:hAnsi="Times New Roman" w:cs="Times New Roman"/>
-          <w:sz w:val="24"/>
-          <w:szCs w:val="24"/>
-        </w:rPr>
-        <w:t>size, t);</w:t>
+        <w:t>matrix_add</w:t>
+      </w:r>
+      <w:proofErr w:type="spellEnd"/>
+      <w:r>
+        <w:rPr>
+          <w:rFonts w:ascii="Times New Roman" w:hAnsi="Times New Roman" w:cs="Times New Roman"/>
+          <w:sz w:val="24"/>
+          <w:szCs w:val="24"/>
+        </w:rPr>
+        <w:t>(size, t);</w:t>
       </w:r>
     </w:p>
     <w:p>
@@ -4092,7 +3706,6 @@
           <w:lang w:val="en-IN"/>
         </w:rPr>
       </w:pPr>
-      <w:proofErr w:type="gramStart"/>
       <w:r>
         <w:rPr>
           <w:rFonts w:ascii="Times New Roman" w:hAnsi="Times New Roman" w:cs="Times New Roman"/>
@@ -4116,7 +3729,6 @@
         </w:rPr>
         <w:t xml:space="preserve"> :</w:t>
       </w:r>
-      <w:proofErr w:type="gramEnd"/>
     </w:p>
     <w:p>
       <w:pPr>
@@ -4207,25 +3819,7 @@
           <w:sz w:val="24"/>
           <w:szCs w:val="24"/>
         </w:rPr>
-        <w:t xml:space="preserve">Uses </w:t>
-      </w:r>
-      <w:proofErr w:type="gramStart"/>
-      <w:r>
-        <w:rPr>
-          <w:rFonts w:ascii="Times New Roman" w:hAnsi="Times New Roman" w:cs="Times New Roman"/>
-          <w:sz w:val="24"/>
-          <w:szCs w:val="24"/>
-        </w:rPr>
-        <w:t>collapse(</w:t>
-      </w:r>
-      <w:proofErr w:type="gramEnd"/>
-      <w:r>
-        <w:rPr>
-          <w:rFonts w:ascii="Times New Roman" w:hAnsi="Times New Roman" w:cs="Times New Roman"/>
-          <w:sz w:val="24"/>
-          <w:szCs w:val="24"/>
-        </w:rPr>
-        <w:t>2) to parallelize nested loops effectively.</w:t>
+        <w:t>Uses collapse(2) to parallelize nested loops effectively.</w:t>
       </w:r>
     </w:p>
     <w:p>
@@ -4277,23 +3871,13 @@
           <w:szCs w:val="24"/>
         </w:rPr>
       </w:pPr>
-      <w:proofErr w:type="gramStart"/>
-      <w:r>
-        <w:rPr>
-          <w:rFonts w:ascii="Times New Roman" w:hAnsi="Times New Roman" w:cs="Times New Roman"/>
-          <w:sz w:val="24"/>
-          <w:szCs w:val="24"/>
-        </w:rPr>
-        <w:t>Collapse(</w:t>
-      </w:r>
-      <w:proofErr w:type="gramEnd"/>
-      <w:r>
-        <w:rPr>
-          <w:rFonts w:ascii="Times New Roman" w:hAnsi="Times New Roman" w:cs="Times New Roman"/>
-          <w:sz w:val="24"/>
-          <w:szCs w:val="24"/>
-        </w:rPr>
-        <w:t>2): Combines the two nested loops (</w:t>
+      <w:r>
+        <w:rPr>
+          <w:rFonts w:ascii="Times New Roman" w:hAnsi="Times New Roman" w:cs="Times New Roman"/>
+          <w:sz w:val="24"/>
+          <w:szCs w:val="24"/>
+        </w:rPr>
+        <w:t>Collapse(2): Combines the two nested loops (</w:t>
       </w:r>
       <w:proofErr w:type="spellStart"/>
       <w:r>
@@ -4827,9 +4411,9 @@
           <w:szCs w:val="24"/>
           <w:lang w:val="en-IN"/>
         </w:rPr>
-        <w:t xml:space="preserve">For 1D Vector (size=200) and scalar addition, </w:t>
-      </w:r>
-      <w:proofErr w:type="gramStart"/>
+        <w:t xml:space="preserve">For 1D Vector (size=200) and scalar addition, Write a OpenMP code with the following: </w:t>
+      </w:r>
+      <w:proofErr w:type="spellStart"/>
       <w:r>
         <w:rPr>
           <w:rFonts w:ascii="Times New Roman" w:hAnsi="Times New Roman" w:cs="Times New Roman"/>
@@ -4839,9 +4423,9 @@
           <w:szCs w:val="24"/>
           <w:lang w:val="en-IN"/>
         </w:rPr>
-        <w:t>Write</w:t>
-      </w:r>
-      <w:proofErr w:type="gramEnd"/>
+        <w:t>i</w:t>
+      </w:r>
+      <w:proofErr w:type="spellEnd"/>
       <w:r>
         <w:rPr>
           <w:rFonts w:ascii="Times New Roman" w:hAnsi="Times New Roman" w:cs="Times New Roman"/>
@@ -4851,7 +4435,7 @@
           <w:szCs w:val="24"/>
           <w:lang w:val="en-IN"/>
         </w:rPr>
-        <w:t xml:space="preserve"> a OpenMP code with the following: </w:t>
+        <w:t xml:space="preserve">. Use STATIC schedule and set the loop iteration chunk size to various sizes when changing the size of your matrix. </w:t>
       </w:r>
       <w:proofErr w:type="spellStart"/>
       <w:r>
@@ -4863,7 +4447,7 @@
           <w:szCs w:val="24"/>
           <w:lang w:val="en-IN"/>
         </w:rPr>
-        <w:t>i</w:t>
+        <w:t>Analyze</w:t>
       </w:r>
       <w:proofErr w:type="spellEnd"/>
       <w:r>
@@ -4875,7 +4459,7 @@
           <w:szCs w:val="24"/>
           <w:lang w:val="en-IN"/>
         </w:rPr>
-        <w:t xml:space="preserve">. Use STATIC schedule and set the loop iteration chunk size to various sizes when changing the size of your matrix. </w:t>
+        <w:t xml:space="preserve"> the speedup. ii. Use DYNAMIC schedule and set the loop iteration chunk size to various sizes when changing the size of your matrix. </w:t>
       </w:r>
       <w:proofErr w:type="spellStart"/>
       <w:r>
@@ -4899,7 +4483,7 @@
           <w:szCs w:val="24"/>
           <w:lang w:val="en-IN"/>
         </w:rPr>
-        <w:t xml:space="preserve"> the speedup. ii. Use DYNAMIC schedule and set the loop iteration chunk size to various sizes when changing the size of your matrix. </w:t>
+        <w:t xml:space="preserve"> the speedup. iii. Demonstrate the use of </w:t>
       </w:r>
       <w:proofErr w:type="spellStart"/>
       <w:r>
@@ -4911,7 +4495,7 @@
           <w:szCs w:val="24"/>
           <w:lang w:val="en-IN"/>
         </w:rPr>
-        <w:t>Analyze</w:t>
+        <w:t>nowait</w:t>
       </w:r>
       <w:proofErr w:type="spellEnd"/>
       <w:r>
@@ -4923,30 +4507,6 @@
           <w:szCs w:val="24"/>
           <w:lang w:val="en-IN"/>
         </w:rPr>
-        <w:t xml:space="preserve"> the speedup. iii. Demonstrate the use of </w:t>
-      </w:r>
-      <w:proofErr w:type="spellStart"/>
-      <w:r>
-        <w:rPr>
-          <w:rFonts w:ascii="Times New Roman" w:hAnsi="Times New Roman" w:cs="Times New Roman"/>
-          <w:b/>
-          <w:bCs/>
-          <w:sz w:val="24"/>
-          <w:szCs w:val="24"/>
-          <w:lang w:val="en-IN"/>
-        </w:rPr>
-        <w:t>nowait</w:t>
-      </w:r>
-      <w:proofErr w:type="spellEnd"/>
-      <w:r>
-        <w:rPr>
-          <w:rFonts w:ascii="Times New Roman" w:hAnsi="Times New Roman" w:cs="Times New Roman"/>
-          <w:b/>
-          <w:bCs/>
-          <w:sz w:val="24"/>
-          <w:szCs w:val="24"/>
-          <w:lang w:val="en-IN"/>
-        </w:rPr>
         <w:t xml:space="preserve"> clause.</w:t>
       </w:r>
     </w:p>
@@ -5189,7 +4749,6 @@
         <w:t xml:space="preserve">    int n = </w:t>
       </w:r>
       <w:proofErr w:type="spellStart"/>
-      <w:proofErr w:type="gramStart"/>
       <w:r>
         <w:rPr>
           <w:rFonts w:ascii="Times New Roman" w:hAnsi="Times New Roman" w:cs="Times New Roman"/>
@@ -5199,7 +4758,6 @@
         <w:t>A.size</w:t>
       </w:r>
       <w:proofErr w:type="spellEnd"/>
-      <w:proofErr w:type="gramEnd"/>
       <w:r>
         <w:rPr>
           <w:rFonts w:ascii="Times New Roman" w:hAnsi="Times New Roman" w:cs="Times New Roman"/>
@@ -5224,53 +4782,25 @@
           <w:sz w:val="24"/>
           <w:szCs w:val="24"/>
         </w:rPr>
-        <w:t xml:space="preserve">    auto start = </w:t>
-      </w:r>
-      <w:proofErr w:type="gramStart"/>
-      <w:r>
-        <w:rPr>
-          <w:rFonts w:ascii="Times New Roman" w:hAnsi="Times New Roman" w:cs="Times New Roman"/>
-          <w:sz w:val="24"/>
-          <w:szCs w:val="24"/>
-        </w:rPr>
-        <w:t>chrono::</w:t>
-      </w:r>
-      <w:proofErr w:type="spellStart"/>
-      <w:proofErr w:type="gramEnd"/>
-      <w:r>
-        <w:rPr>
-          <w:rFonts w:ascii="Times New Roman" w:hAnsi="Times New Roman" w:cs="Times New Roman"/>
-          <w:sz w:val="24"/>
-          <w:szCs w:val="24"/>
-        </w:rPr>
-        <w:t>high_resolution_</w:t>
-      </w:r>
-      <w:proofErr w:type="gramStart"/>
-      <w:r>
-        <w:rPr>
-          <w:rFonts w:ascii="Times New Roman" w:hAnsi="Times New Roman" w:cs="Times New Roman"/>
-          <w:sz w:val="24"/>
-          <w:szCs w:val="24"/>
-        </w:rPr>
-        <w:t>clock</w:t>
-      </w:r>
-      <w:proofErr w:type="spellEnd"/>
-      <w:r>
-        <w:rPr>
-          <w:rFonts w:ascii="Times New Roman" w:hAnsi="Times New Roman" w:cs="Times New Roman"/>
-          <w:sz w:val="24"/>
-          <w:szCs w:val="24"/>
-        </w:rPr>
-        <w:t>::now(</w:t>
-      </w:r>
-      <w:proofErr w:type="gramEnd"/>
-      <w:r>
-        <w:rPr>
-          <w:rFonts w:ascii="Times New Roman" w:hAnsi="Times New Roman" w:cs="Times New Roman"/>
-          <w:sz w:val="24"/>
-          <w:szCs w:val="24"/>
-        </w:rPr>
-        <w:t>);</w:t>
+        <w:t>    auto start = chrono::</w:t>
+      </w:r>
+      <w:proofErr w:type="spellStart"/>
+      <w:r>
+        <w:rPr>
+          <w:rFonts w:ascii="Times New Roman" w:hAnsi="Times New Roman" w:cs="Times New Roman"/>
+          <w:sz w:val="24"/>
+          <w:szCs w:val="24"/>
+        </w:rPr>
+        <w:t>high_resolution_clock</w:t>
+      </w:r>
+      <w:proofErr w:type="spellEnd"/>
+      <w:r>
+        <w:rPr>
+          <w:rFonts w:ascii="Times New Roman" w:hAnsi="Times New Roman" w:cs="Times New Roman"/>
+          <w:sz w:val="24"/>
+          <w:szCs w:val="24"/>
+        </w:rPr>
+        <w:t>::now();</w:t>
       </w:r>
     </w:p>
     <w:p>
@@ -5316,25 +4846,7 @@
           <w:sz w:val="24"/>
           <w:szCs w:val="24"/>
         </w:rPr>
-        <w:t xml:space="preserve"> parallel for </w:t>
-      </w:r>
-      <w:proofErr w:type="gramStart"/>
-      <w:r>
-        <w:rPr>
-          <w:rFonts w:ascii="Times New Roman" w:hAnsi="Times New Roman" w:cs="Times New Roman"/>
-          <w:sz w:val="24"/>
-          <w:szCs w:val="24"/>
-        </w:rPr>
-        <w:t>schedule(</w:t>
-      </w:r>
-      <w:proofErr w:type="gramEnd"/>
-      <w:r>
-        <w:rPr>
-          <w:rFonts w:ascii="Times New Roman" w:hAnsi="Times New Roman" w:cs="Times New Roman"/>
-          <w:sz w:val="24"/>
-          <w:szCs w:val="24"/>
-        </w:rPr>
-        <w:t xml:space="preserve">static, </w:t>
+        <w:t xml:space="preserve"> parallel for schedule(static, </w:t>
       </w:r>
       <w:proofErr w:type="spellStart"/>
       <w:r>
@@ -5524,53 +5036,43 @@
           <w:sz w:val="24"/>
           <w:szCs w:val="24"/>
         </w:rPr>
-        <w:t xml:space="preserve">    auto end = </w:t>
-      </w:r>
-      <w:proofErr w:type="gramStart"/>
-      <w:r>
-        <w:rPr>
-          <w:rFonts w:ascii="Times New Roman" w:hAnsi="Times New Roman" w:cs="Times New Roman"/>
-          <w:sz w:val="24"/>
-          <w:szCs w:val="24"/>
-        </w:rPr>
-        <w:t>chrono::</w:t>
-      </w:r>
-      <w:proofErr w:type="spellStart"/>
-      <w:proofErr w:type="gramEnd"/>
-      <w:r>
-        <w:rPr>
-          <w:rFonts w:ascii="Times New Roman" w:hAnsi="Times New Roman" w:cs="Times New Roman"/>
-          <w:sz w:val="24"/>
-          <w:szCs w:val="24"/>
-        </w:rPr>
-        <w:t>high_resolution_</w:t>
-      </w:r>
-      <w:proofErr w:type="gramStart"/>
-      <w:r>
-        <w:rPr>
-          <w:rFonts w:ascii="Times New Roman" w:hAnsi="Times New Roman" w:cs="Times New Roman"/>
-          <w:sz w:val="24"/>
-          <w:szCs w:val="24"/>
-        </w:rPr>
-        <w:t>clock</w:t>
-      </w:r>
-      <w:proofErr w:type="spellEnd"/>
-      <w:r>
-        <w:rPr>
-          <w:rFonts w:ascii="Times New Roman" w:hAnsi="Times New Roman" w:cs="Times New Roman"/>
-          <w:sz w:val="24"/>
-          <w:szCs w:val="24"/>
-        </w:rPr>
-        <w:t>::now(</w:t>
-      </w:r>
-      <w:proofErr w:type="gramEnd"/>
-      <w:r>
-        <w:rPr>
-          <w:rFonts w:ascii="Times New Roman" w:hAnsi="Times New Roman" w:cs="Times New Roman"/>
-          <w:sz w:val="24"/>
-          <w:szCs w:val="24"/>
-        </w:rPr>
-        <w:t>);</w:t>
+        <w:t>    auto end = chrono::</w:t>
+      </w:r>
+      <w:proofErr w:type="spellStart"/>
+      <w:r>
+        <w:rPr>
+          <w:rFonts w:ascii="Times New Roman" w:hAnsi="Times New Roman" w:cs="Times New Roman"/>
+          <w:sz w:val="24"/>
+          <w:szCs w:val="24"/>
+        </w:rPr>
+        <w:t>high_resolution_clock</w:t>
+      </w:r>
+      <w:proofErr w:type="spellEnd"/>
+      <w:r>
+        <w:rPr>
+          <w:rFonts w:ascii="Times New Roman" w:hAnsi="Times New Roman" w:cs="Times New Roman"/>
+          <w:sz w:val="24"/>
+          <w:szCs w:val="24"/>
+        </w:rPr>
+        <w:t>::now();</w:t>
+      </w:r>
+    </w:p>
+    <w:p>
+      <w:pPr>
+        <w:spacing w:after="0"/>
+        <w:rPr>
+          <w:rFonts w:ascii="Times New Roman" w:hAnsi="Times New Roman" w:cs="Times New Roman"/>
+          <w:sz w:val="24"/>
+          <w:szCs w:val="24"/>
+        </w:rPr>
+      </w:pPr>
+      <w:r>
+        <w:rPr>
+          <w:rFonts w:ascii="Times New Roman" w:hAnsi="Times New Roman" w:cs="Times New Roman"/>
+          <w:sz w:val="24"/>
+          <w:szCs w:val="24"/>
+        </w:rPr>
+        <w:t>    chrono::duration&lt;double&gt; diff = end - start;</w:t>
       </w:r>
     </w:p>
     <w:p>
@@ -5590,23 +5092,485 @@
         </w:rPr>
         <w:t xml:space="preserve">    </w:t>
       </w:r>
-      <w:proofErr w:type="gramStart"/>
-      <w:r>
-        <w:rPr>
-          <w:rFonts w:ascii="Times New Roman" w:hAnsi="Times New Roman" w:cs="Times New Roman"/>
-          <w:sz w:val="24"/>
-          <w:szCs w:val="24"/>
-        </w:rPr>
-        <w:t>chrono::</w:t>
-      </w:r>
-      <w:proofErr w:type="gramEnd"/>
-      <w:r>
-        <w:rPr>
-          <w:rFonts w:ascii="Times New Roman" w:hAnsi="Times New Roman" w:cs="Times New Roman"/>
-          <w:sz w:val="24"/>
-          <w:szCs w:val="24"/>
-        </w:rPr>
-        <w:t>duration&lt;double&gt; diff = end - start;</w:t>
+      <w:proofErr w:type="spellStart"/>
+      <w:r>
+        <w:rPr>
+          <w:rFonts w:ascii="Times New Roman" w:hAnsi="Times New Roman" w:cs="Times New Roman"/>
+          <w:sz w:val="24"/>
+          <w:szCs w:val="24"/>
+        </w:rPr>
+        <w:t>cout</w:t>
+      </w:r>
+      <w:proofErr w:type="spellEnd"/>
+      <w:r>
+        <w:rPr>
+          <w:rFonts w:ascii="Times New Roman" w:hAnsi="Times New Roman" w:cs="Times New Roman"/>
+          <w:sz w:val="24"/>
+          <w:szCs w:val="24"/>
+        </w:rPr>
+        <w:t xml:space="preserve"> &lt;&lt; "STATIC | Chunk: " &lt;&lt; </w:t>
+      </w:r>
+      <w:proofErr w:type="spellStart"/>
+      <w:r>
+        <w:rPr>
+          <w:rFonts w:ascii="Times New Roman" w:hAnsi="Times New Roman" w:cs="Times New Roman"/>
+          <w:sz w:val="24"/>
+          <w:szCs w:val="24"/>
+        </w:rPr>
+        <w:t>chunk_size</w:t>
+      </w:r>
+      <w:proofErr w:type="spellEnd"/>
+      <w:r>
+        <w:rPr>
+          <w:rFonts w:ascii="Times New Roman" w:hAnsi="Times New Roman" w:cs="Times New Roman"/>
+          <w:sz w:val="24"/>
+          <w:szCs w:val="24"/>
+        </w:rPr>
+        <w:t xml:space="preserve"> &lt;&lt; " | Threads: " &lt;&lt; threads &lt;&lt; " | Time: " &lt;&lt; </w:t>
+      </w:r>
+      <w:proofErr w:type="spellStart"/>
+      <w:r>
+        <w:rPr>
+          <w:rFonts w:ascii="Times New Roman" w:hAnsi="Times New Roman" w:cs="Times New Roman"/>
+          <w:sz w:val="24"/>
+          <w:szCs w:val="24"/>
+        </w:rPr>
+        <w:t>diff.count</w:t>
+      </w:r>
+      <w:proofErr w:type="spellEnd"/>
+      <w:r>
+        <w:rPr>
+          <w:rFonts w:ascii="Times New Roman" w:hAnsi="Times New Roman" w:cs="Times New Roman"/>
+          <w:sz w:val="24"/>
+          <w:szCs w:val="24"/>
+        </w:rPr>
+        <w:t>() &lt;&lt; " sec\n";</w:t>
+      </w:r>
+    </w:p>
+    <w:p>
+      <w:pPr>
+        <w:spacing w:after="0"/>
+        <w:rPr>
+          <w:rFonts w:ascii="Times New Roman" w:hAnsi="Times New Roman" w:cs="Times New Roman"/>
+          <w:sz w:val="24"/>
+          <w:szCs w:val="24"/>
+        </w:rPr>
+      </w:pPr>
+      <w:r>
+        <w:rPr>
+          <w:rFonts w:ascii="Times New Roman" w:hAnsi="Times New Roman" w:cs="Times New Roman"/>
+          <w:sz w:val="24"/>
+          <w:szCs w:val="24"/>
+        </w:rPr>
+        <w:t>}</w:t>
+      </w:r>
+    </w:p>
+    <w:p>
+      <w:pPr>
+        <w:spacing w:after="0"/>
+        <w:rPr>
+          <w:rFonts w:ascii="Times New Roman" w:hAnsi="Times New Roman" w:cs="Times New Roman"/>
+          <w:sz w:val="24"/>
+          <w:szCs w:val="24"/>
+        </w:rPr>
+      </w:pPr>
+    </w:p>
+    <w:p>
+      <w:pPr>
+        <w:spacing w:after="0"/>
+        <w:rPr>
+          <w:rFonts w:ascii="Times New Roman" w:hAnsi="Times New Roman" w:cs="Times New Roman"/>
+          <w:sz w:val="24"/>
+          <w:szCs w:val="24"/>
+        </w:rPr>
+      </w:pPr>
+      <w:r>
+        <w:rPr>
+          <w:rFonts w:ascii="Times New Roman" w:hAnsi="Times New Roman" w:cs="Times New Roman"/>
+          <w:sz w:val="24"/>
+          <w:szCs w:val="24"/>
+        </w:rPr>
+        <w:t xml:space="preserve">void </w:t>
+      </w:r>
+      <w:proofErr w:type="spellStart"/>
+      <w:r>
+        <w:rPr>
+          <w:rFonts w:ascii="Times New Roman" w:hAnsi="Times New Roman" w:cs="Times New Roman"/>
+          <w:sz w:val="24"/>
+          <w:szCs w:val="24"/>
+        </w:rPr>
+        <w:t>vector_add_dynamic</w:t>
+      </w:r>
+      <w:proofErr w:type="spellEnd"/>
+      <w:r>
+        <w:rPr>
+          <w:rFonts w:ascii="Times New Roman" w:hAnsi="Times New Roman" w:cs="Times New Roman"/>
+          <w:sz w:val="24"/>
+          <w:szCs w:val="24"/>
+        </w:rPr>
+        <w:t xml:space="preserve">(vector&lt;int&gt; &amp;A, int scalar, int </w:t>
+      </w:r>
+      <w:proofErr w:type="spellStart"/>
+      <w:r>
+        <w:rPr>
+          <w:rFonts w:ascii="Times New Roman" w:hAnsi="Times New Roman" w:cs="Times New Roman"/>
+          <w:sz w:val="24"/>
+          <w:szCs w:val="24"/>
+        </w:rPr>
+        <w:t>chunk_size</w:t>
+      </w:r>
+      <w:proofErr w:type="spellEnd"/>
+      <w:r>
+        <w:rPr>
+          <w:rFonts w:ascii="Times New Roman" w:hAnsi="Times New Roman" w:cs="Times New Roman"/>
+          <w:sz w:val="24"/>
+          <w:szCs w:val="24"/>
+        </w:rPr>
+        <w:t>, int threads) {</w:t>
+      </w:r>
+    </w:p>
+    <w:p>
+      <w:pPr>
+        <w:spacing w:after="0"/>
+        <w:rPr>
+          <w:rFonts w:ascii="Times New Roman" w:hAnsi="Times New Roman" w:cs="Times New Roman"/>
+          <w:sz w:val="24"/>
+          <w:szCs w:val="24"/>
+        </w:rPr>
+      </w:pPr>
+      <w:r>
+        <w:rPr>
+          <w:rFonts w:ascii="Times New Roman" w:hAnsi="Times New Roman" w:cs="Times New Roman"/>
+          <w:sz w:val="24"/>
+          <w:szCs w:val="24"/>
+        </w:rPr>
+        <w:t xml:space="preserve">    int n = </w:t>
+      </w:r>
+      <w:proofErr w:type="spellStart"/>
+      <w:r>
+        <w:rPr>
+          <w:rFonts w:ascii="Times New Roman" w:hAnsi="Times New Roman" w:cs="Times New Roman"/>
+          <w:sz w:val="24"/>
+          <w:szCs w:val="24"/>
+        </w:rPr>
+        <w:t>A.size</w:t>
+      </w:r>
+      <w:proofErr w:type="spellEnd"/>
+      <w:r>
+        <w:rPr>
+          <w:rFonts w:ascii="Times New Roman" w:hAnsi="Times New Roman" w:cs="Times New Roman"/>
+          <w:sz w:val="24"/>
+          <w:szCs w:val="24"/>
+        </w:rPr>
+        <w:t>();</w:t>
+      </w:r>
+    </w:p>
+    <w:p>
+      <w:pPr>
+        <w:spacing w:after="0"/>
+        <w:rPr>
+          <w:rFonts w:ascii="Times New Roman" w:hAnsi="Times New Roman" w:cs="Times New Roman"/>
+          <w:sz w:val="24"/>
+          <w:szCs w:val="24"/>
+        </w:rPr>
+      </w:pPr>
+      <w:r>
+        <w:rPr>
+          <w:rFonts w:ascii="Times New Roman" w:hAnsi="Times New Roman" w:cs="Times New Roman"/>
+          <w:sz w:val="24"/>
+          <w:szCs w:val="24"/>
+        </w:rPr>
+        <w:t>    auto start = chrono::</w:t>
+      </w:r>
+      <w:proofErr w:type="spellStart"/>
+      <w:r>
+        <w:rPr>
+          <w:rFonts w:ascii="Times New Roman" w:hAnsi="Times New Roman" w:cs="Times New Roman"/>
+          <w:sz w:val="24"/>
+          <w:szCs w:val="24"/>
+        </w:rPr>
+        <w:t>high_resolution_clock</w:t>
+      </w:r>
+      <w:proofErr w:type="spellEnd"/>
+      <w:r>
+        <w:rPr>
+          <w:rFonts w:ascii="Times New Roman" w:hAnsi="Times New Roman" w:cs="Times New Roman"/>
+          <w:sz w:val="24"/>
+          <w:szCs w:val="24"/>
+        </w:rPr>
+        <w:t>::now();</w:t>
+      </w:r>
+    </w:p>
+    <w:p>
+      <w:pPr>
+        <w:spacing w:after="0"/>
+        <w:rPr>
+          <w:rFonts w:ascii="Times New Roman" w:hAnsi="Times New Roman" w:cs="Times New Roman"/>
+          <w:sz w:val="24"/>
+          <w:szCs w:val="24"/>
+        </w:rPr>
+      </w:pPr>
+    </w:p>
+    <w:p>
+      <w:pPr>
+        <w:spacing w:after="0"/>
+        <w:rPr>
+          <w:rFonts w:ascii="Times New Roman" w:hAnsi="Times New Roman" w:cs="Times New Roman"/>
+          <w:sz w:val="24"/>
+          <w:szCs w:val="24"/>
+        </w:rPr>
+      </w:pPr>
+      <w:r>
+        <w:rPr>
+          <w:rFonts w:ascii="Times New Roman" w:hAnsi="Times New Roman" w:cs="Times New Roman"/>
+          <w:sz w:val="24"/>
+          <w:szCs w:val="24"/>
+        </w:rPr>
+        <w:t xml:space="preserve">    #pragma </w:t>
+      </w:r>
+      <w:proofErr w:type="spellStart"/>
+      <w:r>
+        <w:rPr>
+          <w:rFonts w:ascii="Times New Roman" w:hAnsi="Times New Roman" w:cs="Times New Roman"/>
+          <w:sz w:val="24"/>
+          <w:szCs w:val="24"/>
+        </w:rPr>
+        <w:t>omp</w:t>
+      </w:r>
+      <w:proofErr w:type="spellEnd"/>
+      <w:r>
+        <w:rPr>
+          <w:rFonts w:ascii="Times New Roman" w:hAnsi="Times New Roman" w:cs="Times New Roman"/>
+          <w:sz w:val="24"/>
+          <w:szCs w:val="24"/>
+        </w:rPr>
+        <w:t xml:space="preserve"> parallel for schedule(dynamic, </w:t>
+      </w:r>
+      <w:proofErr w:type="spellStart"/>
+      <w:r>
+        <w:rPr>
+          <w:rFonts w:ascii="Times New Roman" w:hAnsi="Times New Roman" w:cs="Times New Roman"/>
+          <w:sz w:val="24"/>
+          <w:szCs w:val="24"/>
+        </w:rPr>
+        <w:t>chunk_size</w:t>
+      </w:r>
+      <w:proofErr w:type="spellEnd"/>
+      <w:r>
+        <w:rPr>
+          <w:rFonts w:ascii="Times New Roman" w:hAnsi="Times New Roman" w:cs="Times New Roman"/>
+          <w:sz w:val="24"/>
+          <w:szCs w:val="24"/>
+        </w:rPr>
+        <w:t xml:space="preserve">) </w:t>
+      </w:r>
+      <w:proofErr w:type="spellStart"/>
+      <w:r>
+        <w:rPr>
+          <w:rFonts w:ascii="Times New Roman" w:hAnsi="Times New Roman" w:cs="Times New Roman"/>
+          <w:sz w:val="24"/>
+          <w:szCs w:val="24"/>
+        </w:rPr>
+        <w:t>num_threads</w:t>
+      </w:r>
+      <w:proofErr w:type="spellEnd"/>
+      <w:r>
+        <w:rPr>
+          <w:rFonts w:ascii="Times New Roman" w:hAnsi="Times New Roman" w:cs="Times New Roman"/>
+          <w:sz w:val="24"/>
+          <w:szCs w:val="24"/>
+        </w:rPr>
+        <w:t>(threads)</w:t>
+      </w:r>
+    </w:p>
+    <w:p>
+      <w:pPr>
+        <w:spacing w:after="0"/>
+        <w:rPr>
+          <w:rFonts w:ascii="Times New Roman" w:hAnsi="Times New Roman" w:cs="Times New Roman"/>
+          <w:sz w:val="24"/>
+          <w:szCs w:val="24"/>
+        </w:rPr>
+      </w:pPr>
+      <w:r>
+        <w:rPr>
+          <w:rFonts w:ascii="Times New Roman" w:hAnsi="Times New Roman" w:cs="Times New Roman"/>
+          <w:sz w:val="24"/>
+          <w:szCs w:val="24"/>
+        </w:rPr>
+        <w:t xml:space="preserve">    for (int </w:t>
+      </w:r>
+      <w:proofErr w:type="spellStart"/>
+      <w:r>
+        <w:rPr>
+          <w:rFonts w:ascii="Times New Roman" w:hAnsi="Times New Roman" w:cs="Times New Roman"/>
+          <w:sz w:val="24"/>
+          <w:szCs w:val="24"/>
+        </w:rPr>
+        <w:t>i</w:t>
+      </w:r>
+      <w:proofErr w:type="spellEnd"/>
+      <w:r>
+        <w:rPr>
+          <w:rFonts w:ascii="Times New Roman" w:hAnsi="Times New Roman" w:cs="Times New Roman"/>
+          <w:sz w:val="24"/>
+          <w:szCs w:val="24"/>
+        </w:rPr>
+        <w:t xml:space="preserve"> = 0; </w:t>
+      </w:r>
+      <w:proofErr w:type="spellStart"/>
+      <w:r>
+        <w:rPr>
+          <w:rFonts w:ascii="Times New Roman" w:hAnsi="Times New Roman" w:cs="Times New Roman"/>
+          <w:sz w:val="24"/>
+          <w:szCs w:val="24"/>
+        </w:rPr>
+        <w:t>i</w:t>
+      </w:r>
+      <w:proofErr w:type="spellEnd"/>
+      <w:r>
+        <w:rPr>
+          <w:rFonts w:ascii="Times New Roman" w:hAnsi="Times New Roman" w:cs="Times New Roman"/>
+          <w:sz w:val="24"/>
+          <w:szCs w:val="24"/>
+        </w:rPr>
+        <w:t xml:space="preserve"> &lt; n; ++</w:t>
+      </w:r>
+      <w:proofErr w:type="spellStart"/>
+      <w:r>
+        <w:rPr>
+          <w:rFonts w:ascii="Times New Roman" w:hAnsi="Times New Roman" w:cs="Times New Roman"/>
+          <w:sz w:val="24"/>
+          <w:szCs w:val="24"/>
+        </w:rPr>
+        <w:t>i</w:t>
+      </w:r>
+      <w:proofErr w:type="spellEnd"/>
+      <w:r>
+        <w:rPr>
+          <w:rFonts w:ascii="Times New Roman" w:hAnsi="Times New Roman" w:cs="Times New Roman"/>
+          <w:sz w:val="24"/>
+          <w:szCs w:val="24"/>
+        </w:rPr>
+        <w:t>) {</w:t>
+      </w:r>
+    </w:p>
+    <w:p>
+      <w:pPr>
+        <w:spacing w:after="0"/>
+        <w:rPr>
+          <w:rFonts w:ascii="Times New Roman" w:hAnsi="Times New Roman" w:cs="Times New Roman"/>
+          <w:sz w:val="24"/>
+          <w:szCs w:val="24"/>
+        </w:rPr>
+      </w:pPr>
+      <w:r>
+        <w:rPr>
+          <w:rFonts w:ascii="Times New Roman" w:hAnsi="Times New Roman" w:cs="Times New Roman"/>
+          <w:sz w:val="24"/>
+          <w:szCs w:val="24"/>
+        </w:rPr>
+        <w:t>        A[</w:t>
+      </w:r>
+      <w:proofErr w:type="spellStart"/>
+      <w:r>
+        <w:rPr>
+          <w:rFonts w:ascii="Times New Roman" w:hAnsi="Times New Roman" w:cs="Times New Roman"/>
+          <w:sz w:val="24"/>
+          <w:szCs w:val="24"/>
+        </w:rPr>
+        <w:t>i</w:t>
+      </w:r>
+      <w:proofErr w:type="spellEnd"/>
+      <w:r>
+        <w:rPr>
+          <w:rFonts w:ascii="Times New Roman" w:hAnsi="Times New Roman" w:cs="Times New Roman"/>
+          <w:sz w:val="24"/>
+          <w:szCs w:val="24"/>
+        </w:rPr>
+        <w:t>] += scalar;</w:t>
+      </w:r>
+    </w:p>
+    <w:p>
+      <w:pPr>
+        <w:spacing w:after="0"/>
+        <w:rPr>
+          <w:rFonts w:ascii="Times New Roman" w:hAnsi="Times New Roman" w:cs="Times New Roman"/>
+          <w:sz w:val="24"/>
+          <w:szCs w:val="24"/>
+        </w:rPr>
+      </w:pPr>
+      <w:r>
+        <w:rPr>
+          <w:rFonts w:ascii="Times New Roman" w:hAnsi="Times New Roman" w:cs="Times New Roman"/>
+          <w:sz w:val="24"/>
+          <w:szCs w:val="24"/>
+        </w:rPr>
+        <w:t>    }</w:t>
+      </w:r>
+    </w:p>
+    <w:p>
+      <w:pPr>
+        <w:spacing w:after="0"/>
+        <w:rPr>
+          <w:rFonts w:ascii="Times New Roman" w:hAnsi="Times New Roman" w:cs="Times New Roman"/>
+          <w:sz w:val="24"/>
+          <w:szCs w:val="24"/>
+        </w:rPr>
+      </w:pPr>
+    </w:p>
+    <w:p>
+      <w:pPr>
+        <w:spacing w:after="0"/>
+        <w:rPr>
+          <w:rFonts w:ascii="Times New Roman" w:hAnsi="Times New Roman" w:cs="Times New Roman"/>
+          <w:sz w:val="24"/>
+          <w:szCs w:val="24"/>
+        </w:rPr>
+      </w:pPr>
+      <w:r>
+        <w:rPr>
+          <w:rFonts w:ascii="Times New Roman" w:hAnsi="Times New Roman" w:cs="Times New Roman"/>
+          <w:sz w:val="24"/>
+          <w:szCs w:val="24"/>
+        </w:rPr>
+        <w:t>    auto end = chrono::</w:t>
+      </w:r>
+      <w:proofErr w:type="spellStart"/>
+      <w:r>
+        <w:rPr>
+          <w:rFonts w:ascii="Times New Roman" w:hAnsi="Times New Roman" w:cs="Times New Roman"/>
+          <w:sz w:val="24"/>
+          <w:szCs w:val="24"/>
+        </w:rPr>
+        <w:t>high_resolution_clock</w:t>
+      </w:r>
+      <w:proofErr w:type="spellEnd"/>
+      <w:r>
+        <w:rPr>
+          <w:rFonts w:ascii="Times New Roman" w:hAnsi="Times New Roman" w:cs="Times New Roman"/>
+          <w:sz w:val="24"/>
+          <w:szCs w:val="24"/>
+        </w:rPr>
+        <w:t>::now();</w:t>
+      </w:r>
+    </w:p>
+    <w:p>
+      <w:pPr>
+        <w:spacing w:after="0"/>
+        <w:rPr>
+          <w:rFonts w:ascii="Times New Roman" w:hAnsi="Times New Roman" w:cs="Times New Roman"/>
+          <w:sz w:val="24"/>
+          <w:szCs w:val="24"/>
+        </w:rPr>
+      </w:pPr>
+      <w:r>
+        <w:rPr>
+          <w:rFonts w:ascii="Times New Roman" w:hAnsi="Times New Roman" w:cs="Times New Roman"/>
+          <w:sz w:val="24"/>
+          <w:szCs w:val="24"/>
+        </w:rPr>
+        <w:t>    chrono::duration&lt;double&gt; diff = end - start;</w:t>
       </w:r>
     </w:p>
     <w:p>
@@ -5642,7 +5606,7 @@
           <w:sz w:val="24"/>
           <w:szCs w:val="24"/>
         </w:rPr>
-        <w:t xml:space="preserve"> &lt;&lt; "STATIC | Chunk: " &lt;&lt; </w:t>
+        <w:t xml:space="preserve"> &lt;&lt; "DYNAMIC | Chunk: " &lt;&lt; </w:t>
       </w:r>
       <w:proofErr w:type="spellStart"/>
       <w:r>
@@ -5663,7 +5627,6 @@
         <w:t xml:space="preserve"> &lt;&lt; " | Threads: " &lt;&lt; threads &lt;&lt; " | Time: " &lt;&lt; </w:t>
       </w:r>
       <w:proofErr w:type="spellStart"/>
-      <w:proofErr w:type="gramStart"/>
       <w:r>
         <w:rPr>
           <w:rFonts w:ascii="Times New Roman" w:hAnsi="Times New Roman" w:cs="Times New Roman"/>
@@ -5673,601 +5636,6 @@
         <w:t>diff.count</w:t>
       </w:r>
       <w:proofErr w:type="spellEnd"/>
-      <w:proofErr w:type="gramEnd"/>
-      <w:r>
-        <w:rPr>
-          <w:rFonts w:ascii="Times New Roman" w:hAnsi="Times New Roman" w:cs="Times New Roman"/>
-          <w:sz w:val="24"/>
-          <w:szCs w:val="24"/>
-        </w:rPr>
-        <w:t>() &lt;&lt; " sec\n";</w:t>
-      </w:r>
-    </w:p>
-    <w:p>
-      <w:pPr>
-        <w:spacing w:after="0"/>
-        <w:rPr>
-          <w:rFonts w:ascii="Times New Roman" w:hAnsi="Times New Roman" w:cs="Times New Roman"/>
-          <w:sz w:val="24"/>
-          <w:szCs w:val="24"/>
-        </w:rPr>
-      </w:pPr>
-      <w:r>
-        <w:rPr>
-          <w:rFonts w:ascii="Times New Roman" w:hAnsi="Times New Roman" w:cs="Times New Roman"/>
-          <w:sz w:val="24"/>
-          <w:szCs w:val="24"/>
-        </w:rPr>
-        <w:t>}</w:t>
-      </w:r>
-    </w:p>
-    <w:p>
-      <w:pPr>
-        <w:spacing w:after="0"/>
-        <w:rPr>
-          <w:rFonts w:ascii="Times New Roman" w:hAnsi="Times New Roman" w:cs="Times New Roman"/>
-          <w:sz w:val="24"/>
-          <w:szCs w:val="24"/>
-        </w:rPr>
-      </w:pPr>
-    </w:p>
-    <w:p>
-      <w:pPr>
-        <w:spacing w:after="0"/>
-        <w:rPr>
-          <w:rFonts w:ascii="Times New Roman" w:hAnsi="Times New Roman" w:cs="Times New Roman"/>
-          <w:sz w:val="24"/>
-          <w:szCs w:val="24"/>
-        </w:rPr>
-      </w:pPr>
-      <w:r>
-        <w:rPr>
-          <w:rFonts w:ascii="Times New Roman" w:hAnsi="Times New Roman" w:cs="Times New Roman"/>
-          <w:sz w:val="24"/>
-          <w:szCs w:val="24"/>
-        </w:rPr>
-        <w:t xml:space="preserve">void </w:t>
-      </w:r>
-      <w:proofErr w:type="spellStart"/>
-      <w:r>
-        <w:rPr>
-          <w:rFonts w:ascii="Times New Roman" w:hAnsi="Times New Roman" w:cs="Times New Roman"/>
-          <w:sz w:val="24"/>
-          <w:szCs w:val="24"/>
-        </w:rPr>
-        <w:t>vector_add_dynamic</w:t>
-      </w:r>
-      <w:proofErr w:type="spellEnd"/>
-      <w:r>
-        <w:rPr>
-          <w:rFonts w:ascii="Times New Roman" w:hAnsi="Times New Roman" w:cs="Times New Roman"/>
-          <w:sz w:val="24"/>
-          <w:szCs w:val="24"/>
-        </w:rPr>
-        <w:t xml:space="preserve">(vector&lt;int&gt; &amp;A, int scalar, int </w:t>
-      </w:r>
-      <w:proofErr w:type="spellStart"/>
-      <w:r>
-        <w:rPr>
-          <w:rFonts w:ascii="Times New Roman" w:hAnsi="Times New Roman" w:cs="Times New Roman"/>
-          <w:sz w:val="24"/>
-          <w:szCs w:val="24"/>
-        </w:rPr>
-        <w:t>chunk_size</w:t>
-      </w:r>
-      <w:proofErr w:type="spellEnd"/>
-      <w:r>
-        <w:rPr>
-          <w:rFonts w:ascii="Times New Roman" w:hAnsi="Times New Roman" w:cs="Times New Roman"/>
-          <w:sz w:val="24"/>
-          <w:szCs w:val="24"/>
-        </w:rPr>
-        <w:t>, int threads) {</w:t>
-      </w:r>
-    </w:p>
-    <w:p>
-      <w:pPr>
-        <w:spacing w:after="0"/>
-        <w:rPr>
-          <w:rFonts w:ascii="Times New Roman" w:hAnsi="Times New Roman" w:cs="Times New Roman"/>
-          <w:sz w:val="24"/>
-          <w:szCs w:val="24"/>
-        </w:rPr>
-      </w:pPr>
-      <w:r>
-        <w:rPr>
-          <w:rFonts w:ascii="Times New Roman" w:hAnsi="Times New Roman" w:cs="Times New Roman"/>
-          <w:sz w:val="24"/>
-          <w:szCs w:val="24"/>
-        </w:rPr>
-        <w:t xml:space="preserve">    int n = </w:t>
-      </w:r>
-      <w:proofErr w:type="spellStart"/>
-      <w:proofErr w:type="gramStart"/>
-      <w:r>
-        <w:rPr>
-          <w:rFonts w:ascii="Times New Roman" w:hAnsi="Times New Roman" w:cs="Times New Roman"/>
-          <w:sz w:val="24"/>
-          <w:szCs w:val="24"/>
-        </w:rPr>
-        <w:t>A.size</w:t>
-      </w:r>
-      <w:proofErr w:type="spellEnd"/>
-      <w:proofErr w:type="gramEnd"/>
-      <w:r>
-        <w:rPr>
-          <w:rFonts w:ascii="Times New Roman" w:hAnsi="Times New Roman" w:cs="Times New Roman"/>
-          <w:sz w:val="24"/>
-          <w:szCs w:val="24"/>
-        </w:rPr>
-        <w:t>();</w:t>
-      </w:r>
-    </w:p>
-    <w:p>
-      <w:pPr>
-        <w:spacing w:after="0"/>
-        <w:rPr>
-          <w:rFonts w:ascii="Times New Roman" w:hAnsi="Times New Roman" w:cs="Times New Roman"/>
-          <w:sz w:val="24"/>
-          <w:szCs w:val="24"/>
-        </w:rPr>
-      </w:pPr>
-      <w:r>
-        <w:rPr>
-          <w:rFonts w:ascii="Times New Roman" w:hAnsi="Times New Roman" w:cs="Times New Roman"/>
-          <w:sz w:val="24"/>
-          <w:szCs w:val="24"/>
-        </w:rPr>
-        <w:t xml:space="preserve">    auto start = </w:t>
-      </w:r>
-      <w:proofErr w:type="gramStart"/>
-      <w:r>
-        <w:rPr>
-          <w:rFonts w:ascii="Times New Roman" w:hAnsi="Times New Roman" w:cs="Times New Roman"/>
-          <w:sz w:val="24"/>
-          <w:szCs w:val="24"/>
-        </w:rPr>
-        <w:t>chrono::</w:t>
-      </w:r>
-      <w:proofErr w:type="spellStart"/>
-      <w:proofErr w:type="gramEnd"/>
-      <w:r>
-        <w:rPr>
-          <w:rFonts w:ascii="Times New Roman" w:hAnsi="Times New Roman" w:cs="Times New Roman"/>
-          <w:sz w:val="24"/>
-          <w:szCs w:val="24"/>
-        </w:rPr>
-        <w:t>high_resolution_</w:t>
-      </w:r>
-      <w:proofErr w:type="gramStart"/>
-      <w:r>
-        <w:rPr>
-          <w:rFonts w:ascii="Times New Roman" w:hAnsi="Times New Roman" w:cs="Times New Roman"/>
-          <w:sz w:val="24"/>
-          <w:szCs w:val="24"/>
-        </w:rPr>
-        <w:t>clock</w:t>
-      </w:r>
-      <w:proofErr w:type="spellEnd"/>
-      <w:r>
-        <w:rPr>
-          <w:rFonts w:ascii="Times New Roman" w:hAnsi="Times New Roman" w:cs="Times New Roman"/>
-          <w:sz w:val="24"/>
-          <w:szCs w:val="24"/>
-        </w:rPr>
-        <w:t>::now(</w:t>
-      </w:r>
-      <w:proofErr w:type="gramEnd"/>
-      <w:r>
-        <w:rPr>
-          <w:rFonts w:ascii="Times New Roman" w:hAnsi="Times New Roman" w:cs="Times New Roman"/>
-          <w:sz w:val="24"/>
-          <w:szCs w:val="24"/>
-        </w:rPr>
-        <w:t>);</w:t>
-      </w:r>
-    </w:p>
-    <w:p>
-      <w:pPr>
-        <w:spacing w:after="0"/>
-        <w:rPr>
-          <w:rFonts w:ascii="Times New Roman" w:hAnsi="Times New Roman" w:cs="Times New Roman"/>
-          <w:sz w:val="24"/>
-          <w:szCs w:val="24"/>
-        </w:rPr>
-      </w:pPr>
-    </w:p>
-    <w:p>
-      <w:pPr>
-        <w:spacing w:after="0"/>
-        <w:rPr>
-          <w:rFonts w:ascii="Times New Roman" w:hAnsi="Times New Roman" w:cs="Times New Roman"/>
-          <w:sz w:val="24"/>
-          <w:szCs w:val="24"/>
-        </w:rPr>
-      </w:pPr>
-      <w:r>
-        <w:rPr>
-          <w:rFonts w:ascii="Times New Roman" w:hAnsi="Times New Roman" w:cs="Times New Roman"/>
-          <w:sz w:val="24"/>
-          <w:szCs w:val="24"/>
-        </w:rPr>
-        <w:t xml:space="preserve">    #pragma </w:t>
-      </w:r>
-      <w:proofErr w:type="spellStart"/>
-      <w:r>
-        <w:rPr>
-          <w:rFonts w:ascii="Times New Roman" w:hAnsi="Times New Roman" w:cs="Times New Roman"/>
-          <w:sz w:val="24"/>
-          <w:szCs w:val="24"/>
-        </w:rPr>
-        <w:t>omp</w:t>
-      </w:r>
-      <w:proofErr w:type="spellEnd"/>
-      <w:r>
-        <w:rPr>
-          <w:rFonts w:ascii="Times New Roman" w:hAnsi="Times New Roman" w:cs="Times New Roman"/>
-          <w:sz w:val="24"/>
-          <w:szCs w:val="24"/>
-        </w:rPr>
-        <w:t xml:space="preserve"> parallel for </w:t>
-      </w:r>
-      <w:proofErr w:type="gramStart"/>
-      <w:r>
-        <w:rPr>
-          <w:rFonts w:ascii="Times New Roman" w:hAnsi="Times New Roman" w:cs="Times New Roman"/>
-          <w:sz w:val="24"/>
-          <w:szCs w:val="24"/>
-        </w:rPr>
-        <w:t>schedule(</w:t>
-      </w:r>
-      <w:proofErr w:type="gramEnd"/>
-      <w:r>
-        <w:rPr>
-          <w:rFonts w:ascii="Times New Roman" w:hAnsi="Times New Roman" w:cs="Times New Roman"/>
-          <w:sz w:val="24"/>
-          <w:szCs w:val="24"/>
-        </w:rPr>
-        <w:t xml:space="preserve">dynamic, </w:t>
-      </w:r>
-      <w:proofErr w:type="spellStart"/>
-      <w:r>
-        <w:rPr>
-          <w:rFonts w:ascii="Times New Roman" w:hAnsi="Times New Roman" w:cs="Times New Roman"/>
-          <w:sz w:val="24"/>
-          <w:szCs w:val="24"/>
-        </w:rPr>
-        <w:t>chunk_size</w:t>
-      </w:r>
-      <w:proofErr w:type="spellEnd"/>
-      <w:r>
-        <w:rPr>
-          <w:rFonts w:ascii="Times New Roman" w:hAnsi="Times New Roman" w:cs="Times New Roman"/>
-          <w:sz w:val="24"/>
-          <w:szCs w:val="24"/>
-        </w:rPr>
-        <w:t xml:space="preserve">) </w:t>
-      </w:r>
-      <w:proofErr w:type="spellStart"/>
-      <w:r>
-        <w:rPr>
-          <w:rFonts w:ascii="Times New Roman" w:hAnsi="Times New Roman" w:cs="Times New Roman"/>
-          <w:sz w:val="24"/>
-          <w:szCs w:val="24"/>
-        </w:rPr>
-        <w:t>num_threads</w:t>
-      </w:r>
-      <w:proofErr w:type="spellEnd"/>
-      <w:r>
-        <w:rPr>
-          <w:rFonts w:ascii="Times New Roman" w:hAnsi="Times New Roman" w:cs="Times New Roman"/>
-          <w:sz w:val="24"/>
-          <w:szCs w:val="24"/>
-        </w:rPr>
-        <w:t>(threads)</w:t>
-      </w:r>
-    </w:p>
-    <w:p>
-      <w:pPr>
-        <w:spacing w:after="0"/>
-        <w:rPr>
-          <w:rFonts w:ascii="Times New Roman" w:hAnsi="Times New Roman" w:cs="Times New Roman"/>
-          <w:sz w:val="24"/>
-          <w:szCs w:val="24"/>
-        </w:rPr>
-      </w:pPr>
-      <w:r>
-        <w:rPr>
-          <w:rFonts w:ascii="Times New Roman" w:hAnsi="Times New Roman" w:cs="Times New Roman"/>
-          <w:sz w:val="24"/>
-          <w:szCs w:val="24"/>
-        </w:rPr>
-        <w:t xml:space="preserve">    for (int </w:t>
-      </w:r>
-      <w:proofErr w:type="spellStart"/>
-      <w:r>
-        <w:rPr>
-          <w:rFonts w:ascii="Times New Roman" w:hAnsi="Times New Roman" w:cs="Times New Roman"/>
-          <w:sz w:val="24"/>
-          <w:szCs w:val="24"/>
-        </w:rPr>
-        <w:t>i</w:t>
-      </w:r>
-      <w:proofErr w:type="spellEnd"/>
-      <w:r>
-        <w:rPr>
-          <w:rFonts w:ascii="Times New Roman" w:hAnsi="Times New Roman" w:cs="Times New Roman"/>
-          <w:sz w:val="24"/>
-          <w:szCs w:val="24"/>
-        </w:rPr>
-        <w:t xml:space="preserve"> = 0; </w:t>
-      </w:r>
-      <w:proofErr w:type="spellStart"/>
-      <w:r>
-        <w:rPr>
-          <w:rFonts w:ascii="Times New Roman" w:hAnsi="Times New Roman" w:cs="Times New Roman"/>
-          <w:sz w:val="24"/>
-          <w:szCs w:val="24"/>
-        </w:rPr>
-        <w:t>i</w:t>
-      </w:r>
-      <w:proofErr w:type="spellEnd"/>
-      <w:r>
-        <w:rPr>
-          <w:rFonts w:ascii="Times New Roman" w:hAnsi="Times New Roman" w:cs="Times New Roman"/>
-          <w:sz w:val="24"/>
-          <w:szCs w:val="24"/>
-        </w:rPr>
-        <w:t xml:space="preserve"> &lt; n; ++</w:t>
-      </w:r>
-      <w:proofErr w:type="spellStart"/>
-      <w:r>
-        <w:rPr>
-          <w:rFonts w:ascii="Times New Roman" w:hAnsi="Times New Roman" w:cs="Times New Roman"/>
-          <w:sz w:val="24"/>
-          <w:szCs w:val="24"/>
-        </w:rPr>
-        <w:t>i</w:t>
-      </w:r>
-      <w:proofErr w:type="spellEnd"/>
-      <w:r>
-        <w:rPr>
-          <w:rFonts w:ascii="Times New Roman" w:hAnsi="Times New Roman" w:cs="Times New Roman"/>
-          <w:sz w:val="24"/>
-          <w:szCs w:val="24"/>
-        </w:rPr>
-        <w:t>) {</w:t>
-      </w:r>
-    </w:p>
-    <w:p>
-      <w:pPr>
-        <w:spacing w:after="0"/>
-        <w:rPr>
-          <w:rFonts w:ascii="Times New Roman" w:hAnsi="Times New Roman" w:cs="Times New Roman"/>
-          <w:sz w:val="24"/>
-          <w:szCs w:val="24"/>
-        </w:rPr>
-      </w:pPr>
-      <w:r>
-        <w:rPr>
-          <w:rFonts w:ascii="Times New Roman" w:hAnsi="Times New Roman" w:cs="Times New Roman"/>
-          <w:sz w:val="24"/>
-          <w:szCs w:val="24"/>
-        </w:rPr>
-        <w:t>        A[</w:t>
-      </w:r>
-      <w:proofErr w:type="spellStart"/>
-      <w:r>
-        <w:rPr>
-          <w:rFonts w:ascii="Times New Roman" w:hAnsi="Times New Roman" w:cs="Times New Roman"/>
-          <w:sz w:val="24"/>
-          <w:szCs w:val="24"/>
-        </w:rPr>
-        <w:t>i</w:t>
-      </w:r>
-      <w:proofErr w:type="spellEnd"/>
-      <w:r>
-        <w:rPr>
-          <w:rFonts w:ascii="Times New Roman" w:hAnsi="Times New Roman" w:cs="Times New Roman"/>
-          <w:sz w:val="24"/>
-          <w:szCs w:val="24"/>
-        </w:rPr>
-        <w:t>] += scalar;</w:t>
-      </w:r>
-    </w:p>
-    <w:p>
-      <w:pPr>
-        <w:spacing w:after="0"/>
-        <w:rPr>
-          <w:rFonts w:ascii="Times New Roman" w:hAnsi="Times New Roman" w:cs="Times New Roman"/>
-          <w:sz w:val="24"/>
-          <w:szCs w:val="24"/>
-        </w:rPr>
-      </w:pPr>
-      <w:r>
-        <w:rPr>
-          <w:rFonts w:ascii="Times New Roman" w:hAnsi="Times New Roman" w:cs="Times New Roman"/>
-          <w:sz w:val="24"/>
-          <w:szCs w:val="24"/>
-        </w:rPr>
-        <w:t>    }</w:t>
-      </w:r>
-    </w:p>
-    <w:p>
-      <w:pPr>
-        <w:spacing w:after="0"/>
-        <w:rPr>
-          <w:rFonts w:ascii="Times New Roman" w:hAnsi="Times New Roman" w:cs="Times New Roman"/>
-          <w:sz w:val="24"/>
-          <w:szCs w:val="24"/>
-        </w:rPr>
-      </w:pPr>
-    </w:p>
-    <w:p>
-      <w:pPr>
-        <w:spacing w:after="0"/>
-        <w:rPr>
-          <w:rFonts w:ascii="Times New Roman" w:hAnsi="Times New Roman" w:cs="Times New Roman"/>
-          <w:sz w:val="24"/>
-          <w:szCs w:val="24"/>
-        </w:rPr>
-      </w:pPr>
-      <w:r>
-        <w:rPr>
-          <w:rFonts w:ascii="Times New Roman" w:hAnsi="Times New Roman" w:cs="Times New Roman"/>
-          <w:sz w:val="24"/>
-          <w:szCs w:val="24"/>
-        </w:rPr>
-        <w:t xml:space="preserve">    auto end = </w:t>
-      </w:r>
-      <w:proofErr w:type="gramStart"/>
-      <w:r>
-        <w:rPr>
-          <w:rFonts w:ascii="Times New Roman" w:hAnsi="Times New Roman" w:cs="Times New Roman"/>
-          <w:sz w:val="24"/>
-          <w:szCs w:val="24"/>
-        </w:rPr>
-        <w:t>chrono::</w:t>
-      </w:r>
-      <w:proofErr w:type="spellStart"/>
-      <w:proofErr w:type="gramEnd"/>
-      <w:r>
-        <w:rPr>
-          <w:rFonts w:ascii="Times New Roman" w:hAnsi="Times New Roman" w:cs="Times New Roman"/>
-          <w:sz w:val="24"/>
-          <w:szCs w:val="24"/>
-        </w:rPr>
-        <w:t>high_resolution_</w:t>
-      </w:r>
-      <w:proofErr w:type="gramStart"/>
-      <w:r>
-        <w:rPr>
-          <w:rFonts w:ascii="Times New Roman" w:hAnsi="Times New Roman" w:cs="Times New Roman"/>
-          <w:sz w:val="24"/>
-          <w:szCs w:val="24"/>
-        </w:rPr>
-        <w:t>clock</w:t>
-      </w:r>
-      <w:proofErr w:type="spellEnd"/>
-      <w:r>
-        <w:rPr>
-          <w:rFonts w:ascii="Times New Roman" w:hAnsi="Times New Roman" w:cs="Times New Roman"/>
-          <w:sz w:val="24"/>
-          <w:szCs w:val="24"/>
-        </w:rPr>
-        <w:t>::now(</w:t>
-      </w:r>
-      <w:proofErr w:type="gramEnd"/>
-      <w:r>
-        <w:rPr>
-          <w:rFonts w:ascii="Times New Roman" w:hAnsi="Times New Roman" w:cs="Times New Roman"/>
-          <w:sz w:val="24"/>
-          <w:szCs w:val="24"/>
-        </w:rPr>
-        <w:t>);</w:t>
-      </w:r>
-    </w:p>
-    <w:p>
-      <w:pPr>
-        <w:spacing w:after="0"/>
-        <w:rPr>
-          <w:rFonts w:ascii="Times New Roman" w:hAnsi="Times New Roman" w:cs="Times New Roman"/>
-          <w:sz w:val="24"/>
-          <w:szCs w:val="24"/>
-        </w:rPr>
-      </w:pPr>
-      <w:r>
-        <w:rPr>
-          <w:rFonts w:ascii="Times New Roman" w:hAnsi="Times New Roman" w:cs="Times New Roman"/>
-          <w:sz w:val="24"/>
-          <w:szCs w:val="24"/>
-        </w:rPr>
-        <w:t xml:space="preserve">    </w:t>
-      </w:r>
-      <w:proofErr w:type="gramStart"/>
-      <w:r>
-        <w:rPr>
-          <w:rFonts w:ascii="Times New Roman" w:hAnsi="Times New Roman" w:cs="Times New Roman"/>
-          <w:sz w:val="24"/>
-          <w:szCs w:val="24"/>
-        </w:rPr>
-        <w:t>chrono::</w:t>
-      </w:r>
-      <w:proofErr w:type="gramEnd"/>
-      <w:r>
-        <w:rPr>
-          <w:rFonts w:ascii="Times New Roman" w:hAnsi="Times New Roman" w:cs="Times New Roman"/>
-          <w:sz w:val="24"/>
-          <w:szCs w:val="24"/>
-        </w:rPr>
-        <w:t>duration&lt;double&gt; diff = end - start;</w:t>
-      </w:r>
-    </w:p>
-    <w:p>
-      <w:pPr>
-        <w:spacing w:after="0"/>
-        <w:rPr>
-          <w:rFonts w:ascii="Times New Roman" w:hAnsi="Times New Roman" w:cs="Times New Roman"/>
-          <w:sz w:val="24"/>
-          <w:szCs w:val="24"/>
-        </w:rPr>
-      </w:pPr>
-      <w:r>
-        <w:rPr>
-          <w:rFonts w:ascii="Times New Roman" w:hAnsi="Times New Roman" w:cs="Times New Roman"/>
-          <w:sz w:val="24"/>
-          <w:szCs w:val="24"/>
-        </w:rPr>
-        <w:t xml:space="preserve">    </w:t>
-      </w:r>
-      <w:proofErr w:type="spellStart"/>
-      <w:r>
-        <w:rPr>
-          <w:rFonts w:ascii="Times New Roman" w:hAnsi="Times New Roman" w:cs="Times New Roman"/>
-          <w:sz w:val="24"/>
-          <w:szCs w:val="24"/>
-        </w:rPr>
-        <w:t>cout</w:t>
-      </w:r>
-      <w:proofErr w:type="spellEnd"/>
-      <w:r>
-        <w:rPr>
-          <w:rFonts w:ascii="Times New Roman" w:hAnsi="Times New Roman" w:cs="Times New Roman"/>
-          <w:sz w:val="24"/>
-          <w:szCs w:val="24"/>
-        </w:rPr>
-        <w:t xml:space="preserve"> &lt;&lt; "DYNAMIC | Chunk: " &lt;&lt; </w:t>
-      </w:r>
-      <w:proofErr w:type="spellStart"/>
-      <w:r>
-        <w:rPr>
-          <w:rFonts w:ascii="Times New Roman" w:hAnsi="Times New Roman" w:cs="Times New Roman"/>
-          <w:sz w:val="24"/>
-          <w:szCs w:val="24"/>
-        </w:rPr>
-        <w:t>chunk_size</w:t>
-      </w:r>
-      <w:proofErr w:type="spellEnd"/>
-      <w:r>
-        <w:rPr>
-          <w:rFonts w:ascii="Times New Roman" w:hAnsi="Times New Roman" w:cs="Times New Roman"/>
-          <w:sz w:val="24"/>
-          <w:szCs w:val="24"/>
-        </w:rPr>
-        <w:t xml:space="preserve"> &lt;&lt; " | Threads: " &lt;&lt; threads &lt;&lt; " | Time: " &lt;&lt; </w:t>
-      </w:r>
-      <w:proofErr w:type="spellStart"/>
-      <w:proofErr w:type="gramStart"/>
-      <w:r>
-        <w:rPr>
-          <w:rFonts w:ascii="Times New Roman" w:hAnsi="Times New Roman" w:cs="Times New Roman"/>
-          <w:sz w:val="24"/>
-          <w:szCs w:val="24"/>
-        </w:rPr>
-        <w:t>diff.count</w:t>
-      </w:r>
-      <w:proofErr w:type="spellEnd"/>
-      <w:proofErr w:type="gramEnd"/>
       <w:r>
         <w:rPr>
           <w:rFonts w:ascii="Times New Roman" w:hAnsi="Times New Roman" w:cs="Times New Roman"/>
@@ -6360,7 +5728,6 @@
         <w:t xml:space="preserve">    int n = </w:t>
       </w:r>
       <w:proofErr w:type="spellStart"/>
-      <w:proofErr w:type="gramStart"/>
       <w:r>
         <w:rPr>
           <w:rFonts w:ascii="Times New Roman" w:hAnsi="Times New Roman" w:cs="Times New Roman"/>
@@ -6370,7 +5737,6 @@
         <w:t>A.size</w:t>
       </w:r>
       <w:proofErr w:type="spellEnd"/>
-      <w:proofErr w:type="gramEnd"/>
       <w:r>
         <w:rPr>
           <w:rFonts w:ascii="Times New Roman" w:hAnsi="Times New Roman" w:cs="Times New Roman"/>
@@ -6494,16 +5860,741 @@
           <w:sz w:val="24"/>
           <w:szCs w:val="24"/>
         </w:rPr>
-        <w:t>num_</w:t>
-      </w:r>
-      <w:proofErr w:type="gramStart"/>
-      <w:r>
-        <w:rPr>
-          <w:rFonts w:ascii="Times New Roman" w:hAnsi="Times New Roman" w:cs="Times New Roman"/>
-          <w:sz w:val="24"/>
-          <w:szCs w:val="24"/>
-        </w:rPr>
-        <w:t>threads</w:t>
+        <w:t>num_threads</w:t>
+      </w:r>
+      <w:proofErr w:type="spellEnd"/>
+      <w:r>
+        <w:rPr>
+          <w:rFonts w:ascii="Times New Roman" w:hAnsi="Times New Roman" w:cs="Times New Roman"/>
+          <w:sz w:val="24"/>
+          <w:szCs w:val="24"/>
+        </w:rPr>
+        <w:t>(4)</w:t>
+      </w:r>
+    </w:p>
+    <w:p>
+      <w:pPr>
+        <w:spacing w:after="0"/>
+        <w:rPr>
+          <w:rFonts w:ascii="Times New Roman" w:hAnsi="Times New Roman" w:cs="Times New Roman"/>
+          <w:sz w:val="24"/>
+          <w:szCs w:val="24"/>
+        </w:rPr>
+      </w:pPr>
+      <w:r>
+        <w:rPr>
+          <w:rFonts w:ascii="Times New Roman" w:hAnsi="Times New Roman" w:cs="Times New Roman"/>
+          <w:sz w:val="24"/>
+          <w:szCs w:val="24"/>
+        </w:rPr>
+        <w:t>    {</w:t>
+      </w:r>
+    </w:p>
+    <w:p>
+      <w:pPr>
+        <w:spacing w:after="0"/>
+        <w:rPr>
+          <w:rFonts w:ascii="Times New Roman" w:hAnsi="Times New Roman" w:cs="Times New Roman"/>
+          <w:sz w:val="24"/>
+          <w:szCs w:val="24"/>
+        </w:rPr>
+      </w:pPr>
+      <w:r>
+        <w:rPr>
+          <w:rFonts w:ascii="Times New Roman" w:hAnsi="Times New Roman" w:cs="Times New Roman"/>
+          <w:sz w:val="24"/>
+          <w:szCs w:val="24"/>
+        </w:rPr>
+        <w:t xml:space="preserve">        #pragma </w:t>
+      </w:r>
+      <w:proofErr w:type="spellStart"/>
+      <w:r>
+        <w:rPr>
+          <w:rFonts w:ascii="Times New Roman" w:hAnsi="Times New Roman" w:cs="Times New Roman"/>
+          <w:sz w:val="24"/>
+          <w:szCs w:val="24"/>
+        </w:rPr>
+        <w:t>omp</w:t>
+      </w:r>
+      <w:proofErr w:type="spellEnd"/>
+      <w:r>
+        <w:rPr>
+          <w:rFonts w:ascii="Times New Roman" w:hAnsi="Times New Roman" w:cs="Times New Roman"/>
+          <w:sz w:val="24"/>
+          <w:szCs w:val="24"/>
+        </w:rPr>
+        <w:t xml:space="preserve"> for </w:t>
+      </w:r>
+      <w:proofErr w:type="spellStart"/>
+      <w:r>
+        <w:rPr>
+          <w:rFonts w:ascii="Times New Roman" w:hAnsi="Times New Roman" w:cs="Times New Roman"/>
+          <w:sz w:val="24"/>
+          <w:szCs w:val="24"/>
+        </w:rPr>
+        <w:t>nowait</w:t>
+      </w:r>
+      <w:proofErr w:type="spellEnd"/>
+    </w:p>
+    <w:p>
+      <w:pPr>
+        <w:spacing w:after="0"/>
+        <w:rPr>
+          <w:rFonts w:ascii="Times New Roman" w:hAnsi="Times New Roman" w:cs="Times New Roman"/>
+          <w:sz w:val="24"/>
+          <w:szCs w:val="24"/>
+        </w:rPr>
+      </w:pPr>
+      <w:r>
+        <w:rPr>
+          <w:rFonts w:ascii="Times New Roman" w:hAnsi="Times New Roman" w:cs="Times New Roman"/>
+          <w:sz w:val="24"/>
+          <w:szCs w:val="24"/>
+        </w:rPr>
+        <w:t xml:space="preserve">        for (int </w:t>
+      </w:r>
+      <w:proofErr w:type="spellStart"/>
+      <w:r>
+        <w:rPr>
+          <w:rFonts w:ascii="Times New Roman" w:hAnsi="Times New Roman" w:cs="Times New Roman"/>
+          <w:sz w:val="24"/>
+          <w:szCs w:val="24"/>
+        </w:rPr>
+        <w:t>i</w:t>
+      </w:r>
+      <w:proofErr w:type="spellEnd"/>
+      <w:r>
+        <w:rPr>
+          <w:rFonts w:ascii="Times New Roman" w:hAnsi="Times New Roman" w:cs="Times New Roman"/>
+          <w:sz w:val="24"/>
+          <w:szCs w:val="24"/>
+        </w:rPr>
+        <w:t xml:space="preserve"> = 0; </w:t>
+      </w:r>
+      <w:proofErr w:type="spellStart"/>
+      <w:r>
+        <w:rPr>
+          <w:rFonts w:ascii="Times New Roman" w:hAnsi="Times New Roman" w:cs="Times New Roman"/>
+          <w:sz w:val="24"/>
+          <w:szCs w:val="24"/>
+        </w:rPr>
+        <w:t>i</w:t>
+      </w:r>
+      <w:proofErr w:type="spellEnd"/>
+      <w:r>
+        <w:rPr>
+          <w:rFonts w:ascii="Times New Roman" w:hAnsi="Times New Roman" w:cs="Times New Roman"/>
+          <w:sz w:val="24"/>
+          <w:szCs w:val="24"/>
+        </w:rPr>
+        <w:t xml:space="preserve"> &lt; n; ++</w:t>
+      </w:r>
+      <w:proofErr w:type="spellStart"/>
+      <w:r>
+        <w:rPr>
+          <w:rFonts w:ascii="Times New Roman" w:hAnsi="Times New Roman" w:cs="Times New Roman"/>
+          <w:sz w:val="24"/>
+          <w:szCs w:val="24"/>
+        </w:rPr>
+        <w:t>i</w:t>
+      </w:r>
+      <w:proofErr w:type="spellEnd"/>
+      <w:r>
+        <w:rPr>
+          <w:rFonts w:ascii="Times New Roman" w:hAnsi="Times New Roman" w:cs="Times New Roman"/>
+          <w:sz w:val="24"/>
+          <w:szCs w:val="24"/>
+        </w:rPr>
+        <w:t>) {</w:t>
+      </w:r>
+    </w:p>
+    <w:p>
+      <w:pPr>
+        <w:spacing w:after="0"/>
+        <w:rPr>
+          <w:rFonts w:ascii="Times New Roman" w:hAnsi="Times New Roman" w:cs="Times New Roman"/>
+          <w:sz w:val="24"/>
+          <w:szCs w:val="24"/>
+        </w:rPr>
+      </w:pPr>
+      <w:r>
+        <w:rPr>
+          <w:rFonts w:ascii="Times New Roman" w:hAnsi="Times New Roman" w:cs="Times New Roman"/>
+          <w:sz w:val="24"/>
+          <w:szCs w:val="24"/>
+        </w:rPr>
+        <w:t>            A[</w:t>
+      </w:r>
+      <w:proofErr w:type="spellStart"/>
+      <w:r>
+        <w:rPr>
+          <w:rFonts w:ascii="Times New Roman" w:hAnsi="Times New Roman" w:cs="Times New Roman"/>
+          <w:sz w:val="24"/>
+          <w:szCs w:val="24"/>
+        </w:rPr>
+        <w:t>i</w:t>
+      </w:r>
+      <w:proofErr w:type="spellEnd"/>
+      <w:r>
+        <w:rPr>
+          <w:rFonts w:ascii="Times New Roman" w:hAnsi="Times New Roman" w:cs="Times New Roman"/>
+          <w:sz w:val="24"/>
+          <w:szCs w:val="24"/>
+        </w:rPr>
+        <w:t>] += scalar;</w:t>
+      </w:r>
+    </w:p>
+    <w:p>
+      <w:pPr>
+        <w:spacing w:after="0"/>
+        <w:rPr>
+          <w:rFonts w:ascii="Times New Roman" w:hAnsi="Times New Roman" w:cs="Times New Roman"/>
+          <w:sz w:val="24"/>
+          <w:szCs w:val="24"/>
+        </w:rPr>
+      </w:pPr>
+      <w:r>
+        <w:rPr>
+          <w:rFonts w:ascii="Times New Roman" w:hAnsi="Times New Roman" w:cs="Times New Roman"/>
+          <w:sz w:val="24"/>
+          <w:szCs w:val="24"/>
+        </w:rPr>
+        <w:t>        }</w:t>
+      </w:r>
+    </w:p>
+    <w:p>
+      <w:pPr>
+        <w:spacing w:after="0"/>
+        <w:rPr>
+          <w:rFonts w:ascii="Times New Roman" w:hAnsi="Times New Roman" w:cs="Times New Roman"/>
+          <w:sz w:val="24"/>
+          <w:szCs w:val="24"/>
+        </w:rPr>
+      </w:pPr>
+    </w:p>
+    <w:p>
+      <w:pPr>
+        <w:spacing w:after="0"/>
+        <w:rPr>
+          <w:rFonts w:ascii="Times New Roman" w:hAnsi="Times New Roman" w:cs="Times New Roman"/>
+          <w:sz w:val="24"/>
+          <w:szCs w:val="24"/>
+        </w:rPr>
+      </w:pPr>
+      <w:r>
+        <w:rPr>
+          <w:rFonts w:ascii="Times New Roman" w:hAnsi="Times New Roman" w:cs="Times New Roman"/>
+          <w:sz w:val="24"/>
+          <w:szCs w:val="24"/>
+        </w:rPr>
+        <w:t xml:space="preserve">        #pragma </w:t>
+      </w:r>
+      <w:proofErr w:type="spellStart"/>
+      <w:r>
+        <w:rPr>
+          <w:rFonts w:ascii="Times New Roman" w:hAnsi="Times New Roman" w:cs="Times New Roman"/>
+          <w:sz w:val="24"/>
+          <w:szCs w:val="24"/>
+        </w:rPr>
+        <w:t>omp</w:t>
+      </w:r>
+      <w:proofErr w:type="spellEnd"/>
+      <w:r>
+        <w:rPr>
+          <w:rFonts w:ascii="Times New Roman" w:hAnsi="Times New Roman" w:cs="Times New Roman"/>
+          <w:sz w:val="24"/>
+          <w:szCs w:val="24"/>
+        </w:rPr>
+        <w:t xml:space="preserve"> for</w:t>
+      </w:r>
+    </w:p>
+    <w:p>
+      <w:pPr>
+        <w:spacing w:after="0"/>
+        <w:rPr>
+          <w:rFonts w:ascii="Times New Roman" w:hAnsi="Times New Roman" w:cs="Times New Roman"/>
+          <w:sz w:val="24"/>
+          <w:szCs w:val="24"/>
+        </w:rPr>
+      </w:pPr>
+      <w:r>
+        <w:rPr>
+          <w:rFonts w:ascii="Times New Roman" w:hAnsi="Times New Roman" w:cs="Times New Roman"/>
+          <w:sz w:val="24"/>
+          <w:szCs w:val="24"/>
+        </w:rPr>
+        <w:t xml:space="preserve">        for (int </w:t>
+      </w:r>
+      <w:proofErr w:type="spellStart"/>
+      <w:r>
+        <w:rPr>
+          <w:rFonts w:ascii="Times New Roman" w:hAnsi="Times New Roman" w:cs="Times New Roman"/>
+          <w:sz w:val="24"/>
+          <w:szCs w:val="24"/>
+        </w:rPr>
+        <w:t>i</w:t>
+      </w:r>
+      <w:proofErr w:type="spellEnd"/>
+      <w:r>
+        <w:rPr>
+          <w:rFonts w:ascii="Times New Roman" w:hAnsi="Times New Roman" w:cs="Times New Roman"/>
+          <w:sz w:val="24"/>
+          <w:szCs w:val="24"/>
+        </w:rPr>
+        <w:t xml:space="preserve"> = 0; </w:t>
+      </w:r>
+      <w:proofErr w:type="spellStart"/>
+      <w:r>
+        <w:rPr>
+          <w:rFonts w:ascii="Times New Roman" w:hAnsi="Times New Roman" w:cs="Times New Roman"/>
+          <w:sz w:val="24"/>
+          <w:szCs w:val="24"/>
+        </w:rPr>
+        <w:t>i</w:t>
+      </w:r>
+      <w:proofErr w:type="spellEnd"/>
+      <w:r>
+        <w:rPr>
+          <w:rFonts w:ascii="Times New Roman" w:hAnsi="Times New Roman" w:cs="Times New Roman"/>
+          <w:sz w:val="24"/>
+          <w:szCs w:val="24"/>
+        </w:rPr>
+        <w:t xml:space="preserve"> &lt; n; ++</w:t>
+      </w:r>
+      <w:proofErr w:type="spellStart"/>
+      <w:r>
+        <w:rPr>
+          <w:rFonts w:ascii="Times New Roman" w:hAnsi="Times New Roman" w:cs="Times New Roman"/>
+          <w:sz w:val="24"/>
+          <w:szCs w:val="24"/>
+        </w:rPr>
+        <w:t>i</w:t>
+      </w:r>
+      <w:proofErr w:type="spellEnd"/>
+      <w:r>
+        <w:rPr>
+          <w:rFonts w:ascii="Times New Roman" w:hAnsi="Times New Roman" w:cs="Times New Roman"/>
+          <w:sz w:val="24"/>
+          <w:szCs w:val="24"/>
+        </w:rPr>
+        <w:t>) {</w:t>
+      </w:r>
+    </w:p>
+    <w:p>
+      <w:pPr>
+        <w:spacing w:after="0"/>
+        <w:rPr>
+          <w:rFonts w:ascii="Times New Roman" w:hAnsi="Times New Roman" w:cs="Times New Roman"/>
+          <w:sz w:val="24"/>
+          <w:szCs w:val="24"/>
+        </w:rPr>
+      </w:pPr>
+      <w:r>
+        <w:rPr>
+          <w:rFonts w:ascii="Times New Roman" w:hAnsi="Times New Roman" w:cs="Times New Roman"/>
+          <w:sz w:val="24"/>
+          <w:szCs w:val="24"/>
+        </w:rPr>
+        <w:t>            B[</w:t>
+      </w:r>
+      <w:proofErr w:type="spellStart"/>
+      <w:r>
+        <w:rPr>
+          <w:rFonts w:ascii="Times New Roman" w:hAnsi="Times New Roman" w:cs="Times New Roman"/>
+          <w:sz w:val="24"/>
+          <w:szCs w:val="24"/>
+        </w:rPr>
+        <w:t>i</w:t>
+      </w:r>
+      <w:proofErr w:type="spellEnd"/>
+      <w:r>
+        <w:rPr>
+          <w:rFonts w:ascii="Times New Roman" w:hAnsi="Times New Roman" w:cs="Times New Roman"/>
+          <w:sz w:val="24"/>
+          <w:szCs w:val="24"/>
+        </w:rPr>
+        <w:t>] += scalar;</w:t>
+      </w:r>
+    </w:p>
+    <w:p>
+      <w:pPr>
+        <w:spacing w:after="0"/>
+        <w:rPr>
+          <w:rFonts w:ascii="Times New Roman" w:hAnsi="Times New Roman" w:cs="Times New Roman"/>
+          <w:sz w:val="24"/>
+          <w:szCs w:val="24"/>
+        </w:rPr>
+      </w:pPr>
+      <w:r>
+        <w:rPr>
+          <w:rFonts w:ascii="Times New Roman" w:hAnsi="Times New Roman" w:cs="Times New Roman"/>
+          <w:sz w:val="24"/>
+          <w:szCs w:val="24"/>
+        </w:rPr>
+        <w:t>        }</w:t>
+      </w:r>
+    </w:p>
+    <w:p>
+      <w:pPr>
+        <w:spacing w:after="0"/>
+        <w:rPr>
+          <w:rFonts w:ascii="Times New Roman" w:hAnsi="Times New Roman" w:cs="Times New Roman"/>
+          <w:sz w:val="24"/>
+          <w:szCs w:val="24"/>
+        </w:rPr>
+      </w:pPr>
+    </w:p>
+    <w:p>
+      <w:pPr>
+        <w:spacing w:after="0"/>
+        <w:rPr>
+          <w:rFonts w:ascii="Times New Roman" w:hAnsi="Times New Roman" w:cs="Times New Roman"/>
+          <w:sz w:val="24"/>
+          <w:szCs w:val="24"/>
+        </w:rPr>
+      </w:pPr>
+      <w:r>
+        <w:rPr>
+          <w:rFonts w:ascii="Times New Roman" w:hAnsi="Times New Roman" w:cs="Times New Roman"/>
+          <w:sz w:val="24"/>
+          <w:szCs w:val="24"/>
+        </w:rPr>
+        <w:t xml:space="preserve">        #pragma </w:t>
+      </w:r>
+      <w:proofErr w:type="spellStart"/>
+      <w:r>
+        <w:rPr>
+          <w:rFonts w:ascii="Times New Roman" w:hAnsi="Times New Roman" w:cs="Times New Roman"/>
+          <w:sz w:val="24"/>
+          <w:szCs w:val="24"/>
+        </w:rPr>
+        <w:t>omp</w:t>
+      </w:r>
+      <w:proofErr w:type="spellEnd"/>
+      <w:r>
+        <w:rPr>
+          <w:rFonts w:ascii="Times New Roman" w:hAnsi="Times New Roman" w:cs="Times New Roman"/>
+          <w:sz w:val="24"/>
+          <w:szCs w:val="24"/>
+        </w:rPr>
+        <w:t xml:space="preserve"> single</w:t>
+      </w:r>
+    </w:p>
+    <w:p>
+      <w:pPr>
+        <w:spacing w:after="0"/>
+        <w:rPr>
+          <w:rFonts w:ascii="Times New Roman" w:hAnsi="Times New Roman" w:cs="Times New Roman"/>
+          <w:sz w:val="24"/>
+          <w:szCs w:val="24"/>
+        </w:rPr>
+      </w:pPr>
+      <w:r>
+        <w:rPr>
+          <w:rFonts w:ascii="Times New Roman" w:hAnsi="Times New Roman" w:cs="Times New Roman"/>
+          <w:sz w:val="24"/>
+          <w:szCs w:val="24"/>
+        </w:rPr>
+        <w:t xml:space="preserve">        </w:t>
+      </w:r>
+      <w:proofErr w:type="spellStart"/>
+      <w:r>
+        <w:rPr>
+          <w:rFonts w:ascii="Times New Roman" w:hAnsi="Times New Roman" w:cs="Times New Roman"/>
+          <w:sz w:val="24"/>
+          <w:szCs w:val="24"/>
+        </w:rPr>
+        <w:t>cout</w:t>
+      </w:r>
+      <w:proofErr w:type="spellEnd"/>
+      <w:r>
+        <w:rPr>
+          <w:rFonts w:ascii="Times New Roman" w:hAnsi="Times New Roman" w:cs="Times New Roman"/>
+          <w:sz w:val="24"/>
+          <w:szCs w:val="24"/>
+        </w:rPr>
+        <w:t xml:space="preserve"> &lt;&lt; "Both loops are run in parallel without waiting between them (using `</w:t>
+      </w:r>
+      <w:proofErr w:type="spellStart"/>
+      <w:r>
+        <w:rPr>
+          <w:rFonts w:ascii="Times New Roman" w:hAnsi="Times New Roman" w:cs="Times New Roman"/>
+          <w:sz w:val="24"/>
+          <w:szCs w:val="24"/>
+        </w:rPr>
+        <w:t>nowait</w:t>
+      </w:r>
+      <w:proofErr w:type="spellEnd"/>
+      <w:r>
+        <w:rPr>
+          <w:rFonts w:ascii="Times New Roman" w:hAnsi="Times New Roman" w:cs="Times New Roman"/>
+          <w:sz w:val="24"/>
+          <w:szCs w:val="24"/>
+        </w:rPr>
+        <w:t>`).\n";</w:t>
+      </w:r>
+    </w:p>
+    <w:p>
+      <w:pPr>
+        <w:spacing w:after="0"/>
+        <w:rPr>
+          <w:rFonts w:ascii="Times New Roman" w:hAnsi="Times New Roman" w:cs="Times New Roman"/>
+          <w:sz w:val="24"/>
+          <w:szCs w:val="24"/>
+        </w:rPr>
+      </w:pPr>
+      <w:r>
+        <w:rPr>
+          <w:rFonts w:ascii="Times New Roman" w:hAnsi="Times New Roman" w:cs="Times New Roman"/>
+          <w:sz w:val="24"/>
+          <w:szCs w:val="24"/>
+        </w:rPr>
+        <w:t>    }</w:t>
+      </w:r>
+    </w:p>
+    <w:p>
+      <w:pPr>
+        <w:spacing w:after="0"/>
+        <w:rPr>
+          <w:rFonts w:ascii="Times New Roman" w:hAnsi="Times New Roman" w:cs="Times New Roman"/>
+          <w:sz w:val="24"/>
+          <w:szCs w:val="24"/>
+        </w:rPr>
+      </w:pPr>
+      <w:r>
+        <w:rPr>
+          <w:rFonts w:ascii="Times New Roman" w:hAnsi="Times New Roman" w:cs="Times New Roman"/>
+          <w:sz w:val="24"/>
+          <w:szCs w:val="24"/>
+        </w:rPr>
+        <w:t>}</w:t>
+      </w:r>
+    </w:p>
+    <w:p>
+      <w:pPr>
+        <w:spacing w:after="0"/>
+        <w:rPr>
+          <w:rFonts w:ascii="Times New Roman" w:hAnsi="Times New Roman" w:cs="Times New Roman"/>
+          <w:sz w:val="24"/>
+          <w:szCs w:val="24"/>
+        </w:rPr>
+      </w:pPr>
+    </w:p>
+    <w:p>
+      <w:pPr>
+        <w:spacing w:after="0"/>
+        <w:rPr>
+          <w:rFonts w:ascii="Times New Roman" w:hAnsi="Times New Roman" w:cs="Times New Roman"/>
+          <w:sz w:val="24"/>
+          <w:szCs w:val="24"/>
+        </w:rPr>
+      </w:pPr>
+      <w:r>
+        <w:rPr>
+          <w:rFonts w:ascii="Times New Roman" w:hAnsi="Times New Roman" w:cs="Times New Roman"/>
+          <w:sz w:val="24"/>
+          <w:szCs w:val="24"/>
+        </w:rPr>
+        <w:t>int main() {</w:t>
+      </w:r>
+    </w:p>
+    <w:p>
+      <w:pPr>
+        <w:spacing w:after="0"/>
+        <w:rPr>
+          <w:rFonts w:ascii="Times New Roman" w:hAnsi="Times New Roman" w:cs="Times New Roman"/>
+          <w:sz w:val="24"/>
+          <w:szCs w:val="24"/>
+        </w:rPr>
+      </w:pPr>
+      <w:r>
+        <w:rPr>
+          <w:rFonts w:ascii="Times New Roman" w:hAnsi="Times New Roman" w:cs="Times New Roman"/>
+          <w:sz w:val="24"/>
+          <w:szCs w:val="24"/>
+        </w:rPr>
+        <w:t>    int size = 200;</w:t>
+      </w:r>
+    </w:p>
+    <w:p>
+      <w:pPr>
+        <w:spacing w:after="0"/>
+        <w:rPr>
+          <w:rFonts w:ascii="Times New Roman" w:hAnsi="Times New Roman" w:cs="Times New Roman"/>
+          <w:sz w:val="24"/>
+          <w:szCs w:val="24"/>
+        </w:rPr>
+      </w:pPr>
+      <w:r>
+        <w:rPr>
+          <w:rFonts w:ascii="Times New Roman" w:hAnsi="Times New Roman" w:cs="Times New Roman"/>
+          <w:sz w:val="24"/>
+          <w:szCs w:val="24"/>
+        </w:rPr>
+        <w:t>    int scalar = 5;</w:t>
+      </w:r>
+    </w:p>
+    <w:p>
+      <w:pPr>
+        <w:spacing w:after="0"/>
+        <w:rPr>
+          <w:rFonts w:ascii="Times New Roman" w:hAnsi="Times New Roman" w:cs="Times New Roman"/>
+          <w:sz w:val="24"/>
+          <w:szCs w:val="24"/>
+        </w:rPr>
+      </w:pPr>
+      <w:r>
+        <w:rPr>
+          <w:rFonts w:ascii="Times New Roman" w:hAnsi="Times New Roman" w:cs="Times New Roman"/>
+          <w:sz w:val="24"/>
+          <w:szCs w:val="24"/>
+        </w:rPr>
+        <w:t>    vector&lt;int&gt; A(size, 1);</w:t>
+      </w:r>
+    </w:p>
+    <w:p>
+      <w:pPr>
+        <w:spacing w:after="0"/>
+        <w:rPr>
+          <w:rFonts w:ascii="Times New Roman" w:hAnsi="Times New Roman" w:cs="Times New Roman"/>
+          <w:sz w:val="24"/>
+          <w:szCs w:val="24"/>
+        </w:rPr>
+      </w:pPr>
+      <w:r>
+        <w:rPr>
+          <w:rFonts w:ascii="Times New Roman" w:hAnsi="Times New Roman" w:cs="Times New Roman"/>
+          <w:sz w:val="24"/>
+          <w:szCs w:val="24"/>
+        </w:rPr>
+        <w:t>    vector&lt;int&gt; B(size, 2);</w:t>
+      </w:r>
+    </w:p>
+    <w:p>
+      <w:pPr>
+        <w:spacing w:after="0"/>
+        <w:rPr>
+          <w:rFonts w:ascii="Times New Roman" w:hAnsi="Times New Roman" w:cs="Times New Roman"/>
+          <w:sz w:val="24"/>
+          <w:szCs w:val="24"/>
+        </w:rPr>
+      </w:pPr>
+    </w:p>
+    <w:p>
+      <w:pPr>
+        <w:spacing w:after="0"/>
+        <w:rPr>
+          <w:rFonts w:ascii="Times New Roman" w:hAnsi="Times New Roman" w:cs="Times New Roman"/>
+          <w:sz w:val="24"/>
+          <w:szCs w:val="24"/>
+        </w:rPr>
+      </w:pPr>
+      <w:r>
+        <w:rPr>
+          <w:rFonts w:ascii="Times New Roman" w:hAnsi="Times New Roman" w:cs="Times New Roman"/>
+          <w:sz w:val="24"/>
+          <w:szCs w:val="24"/>
+        </w:rPr>
+        <w:t>    for (int threads : {2, 4, 8}) {</w:t>
+      </w:r>
+    </w:p>
+    <w:p>
+      <w:pPr>
+        <w:spacing w:after="0"/>
+        <w:rPr>
+          <w:rFonts w:ascii="Times New Roman" w:hAnsi="Times New Roman" w:cs="Times New Roman"/>
+          <w:sz w:val="24"/>
+          <w:szCs w:val="24"/>
+        </w:rPr>
+      </w:pPr>
+      <w:r>
+        <w:rPr>
+          <w:rFonts w:ascii="Times New Roman" w:hAnsi="Times New Roman" w:cs="Times New Roman"/>
+          <w:sz w:val="24"/>
+          <w:szCs w:val="24"/>
+        </w:rPr>
+        <w:t xml:space="preserve">        for (int </w:t>
+      </w:r>
+      <w:proofErr w:type="spellStart"/>
+      <w:r>
+        <w:rPr>
+          <w:rFonts w:ascii="Times New Roman" w:hAnsi="Times New Roman" w:cs="Times New Roman"/>
+          <w:sz w:val="24"/>
+          <w:szCs w:val="24"/>
+        </w:rPr>
+        <w:t>chunk_size</w:t>
+      </w:r>
+      <w:proofErr w:type="spellEnd"/>
+      <w:r>
+        <w:rPr>
+          <w:rFonts w:ascii="Times New Roman" w:hAnsi="Times New Roman" w:cs="Times New Roman"/>
+          <w:sz w:val="24"/>
+          <w:szCs w:val="24"/>
+        </w:rPr>
+        <w:t xml:space="preserve"> : {1, 10, 20, 50}) {</w:t>
+      </w:r>
+    </w:p>
+    <w:p>
+      <w:pPr>
+        <w:spacing w:after="0"/>
+        <w:rPr>
+          <w:rFonts w:ascii="Times New Roman" w:hAnsi="Times New Roman" w:cs="Times New Roman"/>
+          <w:sz w:val="24"/>
+          <w:szCs w:val="24"/>
+        </w:rPr>
+      </w:pPr>
+      <w:r>
+        <w:rPr>
+          <w:rFonts w:ascii="Times New Roman" w:hAnsi="Times New Roman" w:cs="Times New Roman"/>
+          <w:sz w:val="24"/>
+          <w:szCs w:val="24"/>
+        </w:rPr>
+        <w:t xml:space="preserve">            vector&lt;int&gt; </w:t>
+      </w:r>
+      <w:proofErr w:type="spellStart"/>
+      <w:r>
+        <w:rPr>
+          <w:rFonts w:ascii="Times New Roman" w:hAnsi="Times New Roman" w:cs="Times New Roman"/>
+          <w:sz w:val="24"/>
+          <w:szCs w:val="24"/>
+        </w:rPr>
+        <w:t>vec_static</w:t>
+      </w:r>
+      <w:proofErr w:type="spellEnd"/>
+      <w:r>
+        <w:rPr>
+          <w:rFonts w:ascii="Times New Roman" w:hAnsi="Times New Roman" w:cs="Times New Roman"/>
+          <w:sz w:val="24"/>
+          <w:szCs w:val="24"/>
+        </w:rPr>
+        <w:t xml:space="preserve"> = A;</w:t>
+      </w:r>
+    </w:p>
+    <w:p>
+      <w:pPr>
+        <w:spacing w:after="0"/>
+        <w:rPr>
+          <w:rFonts w:ascii="Times New Roman" w:hAnsi="Times New Roman" w:cs="Times New Roman"/>
+          <w:sz w:val="24"/>
+          <w:szCs w:val="24"/>
+        </w:rPr>
+      </w:pPr>
+      <w:r>
+        <w:rPr>
+          <w:rFonts w:ascii="Times New Roman" w:hAnsi="Times New Roman" w:cs="Times New Roman"/>
+          <w:sz w:val="24"/>
+          <w:szCs w:val="24"/>
+        </w:rPr>
+        <w:t xml:space="preserve">            </w:t>
+      </w:r>
+      <w:proofErr w:type="spellStart"/>
+      <w:r>
+        <w:rPr>
+          <w:rFonts w:ascii="Times New Roman" w:hAnsi="Times New Roman" w:cs="Times New Roman"/>
+          <w:sz w:val="24"/>
+          <w:szCs w:val="24"/>
+        </w:rPr>
+        <w:t>vector_add_static</w:t>
       </w:r>
       <w:proofErr w:type="spellEnd"/>
       <w:r>
@@ -6514,186 +6605,159 @@
         </w:rPr>
         <w:t>(</w:t>
       </w:r>
-      <w:proofErr w:type="gramEnd"/>
-      <w:r>
-        <w:rPr>
-          <w:rFonts w:ascii="Times New Roman" w:hAnsi="Times New Roman" w:cs="Times New Roman"/>
-          <w:sz w:val="24"/>
-          <w:szCs w:val="24"/>
-        </w:rPr>
-        <w:t>4)</w:t>
-      </w:r>
-    </w:p>
-    <w:p>
-      <w:pPr>
-        <w:spacing w:after="0"/>
-        <w:rPr>
-          <w:rFonts w:ascii="Times New Roman" w:hAnsi="Times New Roman" w:cs="Times New Roman"/>
-          <w:sz w:val="24"/>
-          <w:szCs w:val="24"/>
-        </w:rPr>
-      </w:pPr>
-      <w:r>
-        <w:rPr>
-          <w:rFonts w:ascii="Times New Roman" w:hAnsi="Times New Roman" w:cs="Times New Roman"/>
-          <w:sz w:val="24"/>
-          <w:szCs w:val="24"/>
-        </w:rPr>
-        <w:t>    {</w:t>
-      </w:r>
-    </w:p>
-    <w:p>
-      <w:pPr>
-        <w:spacing w:after="0"/>
-        <w:rPr>
-          <w:rFonts w:ascii="Times New Roman" w:hAnsi="Times New Roman" w:cs="Times New Roman"/>
-          <w:sz w:val="24"/>
-          <w:szCs w:val="24"/>
-        </w:rPr>
-      </w:pPr>
-      <w:r>
-        <w:rPr>
-          <w:rFonts w:ascii="Times New Roman" w:hAnsi="Times New Roman" w:cs="Times New Roman"/>
-          <w:sz w:val="24"/>
-          <w:szCs w:val="24"/>
-        </w:rPr>
-        <w:t xml:space="preserve">        #pragma </w:t>
-      </w:r>
-      <w:proofErr w:type="spellStart"/>
-      <w:r>
-        <w:rPr>
-          <w:rFonts w:ascii="Times New Roman" w:hAnsi="Times New Roman" w:cs="Times New Roman"/>
-          <w:sz w:val="24"/>
-          <w:szCs w:val="24"/>
-        </w:rPr>
-        <w:t>omp</w:t>
-      </w:r>
-      <w:proofErr w:type="spellEnd"/>
-      <w:r>
-        <w:rPr>
-          <w:rFonts w:ascii="Times New Roman" w:hAnsi="Times New Roman" w:cs="Times New Roman"/>
-          <w:sz w:val="24"/>
-          <w:szCs w:val="24"/>
-        </w:rPr>
-        <w:t xml:space="preserve"> for </w:t>
-      </w:r>
-      <w:proofErr w:type="spellStart"/>
-      <w:r>
-        <w:rPr>
-          <w:rFonts w:ascii="Times New Roman" w:hAnsi="Times New Roman" w:cs="Times New Roman"/>
-          <w:sz w:val="24"/>
-          <w:szCs w:val="24"/>
-        </w:rPr>
-        <w:t>nowait</w:t>
-      </w:r>
-      <w:proofErr w:type="spellEnd"/>
-    </w:p>
-    <w:p>
-      <w:pPr>
-        <w:spacing w:after="0"/>
-        <w:rPr>
-          <w:rFonts w:ascii="Times New Roman" w:hAnsi="Times New Roman" w:cs="Times New Roman"/>
-          <w:sz w:val="24"/>
-          <w:szCs w:val="24"/>
-        </w:rPr>
-      </w:pPr>
-      <w:r>
-        <w:rPr>
-          <w:rFonts w:ascii="Times New Roman" w:hAnsi="Times New Roman" w:cs="Times New Roman"/>
-          <w:sz w:val="24"/>
-          <w:szCs w:val="24"/>
-        </w:rPr>
-        <w:t xml:space="preserve">        for (int </w:t>
-      </w:r>
-      <w:proofErr w:type="spellStart"/>
-      <w:r>
-        <w:rPr>
-          <w:rFonts w:ascii="Times New Roman" w:hAnsi="Times New Roman" w:cs="Times New Roman"/>
-          <w:sz w:val="24"/>
-          <w:szCs w:val="24"/>
-        </w:rPr>
-        <w:t>i</w:t>
-      </w:r>
-      <w:proofErr w:type="spellEnd"/>
-      <w:r>
-        <w:rPr>
-          <w:rFonts w:ascii="Times New Roman" w:hAnsi="Times New Roman" w:cs="Times New Roman"/>
-          <w:sz w:val="24"/>
-          <w:szCs w:val="24"/>
-        </w:rPr>
-        <w:t xml:space="preserve"> = 0; </w:t>
-      </w:r>
-      <w:proofErr w:type="spellStart"/>
-      <w:r>
-        <w:rPr>
-          <w:rFonts w:ascii="Times New Roman" w:hAnsi="Times New Roman" w:cs="Times New Roman"/>
-          <w:sz w:val="24"/>
-          <w:szCs w:val="24"/>
-        </w:rPr>
-        <w:t>i</w:t>
-      </w:r>
-      <w:proofErr w:type="spellEnd"/>
-      <w:r>
-        <w:rPr>
-          <w:rFonts w:ascii="Times New Roman" w:hAnsi="Times New Roman" w:cs="Times New Roman"/>
-          <w:sz w:val="24"/>
-          <w:szCs w:val="24"/>
-        </w:rPr>
-        <w:t xml:space="preserve"> &lt; n; ++</w:t>
-      </w:r>
-      <w:proofErr w:type="spellStart"/>
-      <w:r>
-        <w:rPr>
-          <w:rFonts w:ascii="Times New Roman" w:hAnsi="Times New Roman" w:cs="Times New Roman"/>
-          <w:sz w:val="24"/>
-          <w:szCs w:val="24"/>
-        </w:rPr>
-        <w:t>i</w:t>
-      </w:r>
-      <w:proofErr w:type="spellEnd"/>
-      <w:r>
-        <w:rPr>
-          <w:rFonts w:ascii="Times New Roman" w:hAnsi="Times New Roman" w:cs="Times New Roman"/>
-          <w:sz w:val="24"/>
-          <w:szCs w:val="24"/>
-        </w:rPr>
-        <w:t>) {</w:t>
-      </w:r>
-    </w:p>
-    <w:p>
-      <w:pPr>
-        <w:spacing w:after="0"/>
-        <w:rPr>
-          <w:rFonts w:ascii="Times New Roman" w:hAnsi="Times New Roman" w:cs="Times New Roman"/>
-          <w:sz w:val="24"/>
-          <w:szCs w:val="24"/>
-        </w:rPr>
-      </w:pPr>
-      <w:r>
-        <w:rPr>
-          <w:rFonts w:ascii="Times New Roman" w:hAnsi="Times New Roman" w:cs="Times New Roman"/>
-          <w:sz w:val="24"/>
-          <w:szCs w:val="24"/>
-        </w:rPr>
-        <w:t>            A[</w:t>
-      </w:r>
-      <w:proofErr w:type="spellStart"/>
-      <w:r>
-        <w:rPr>
-          <w:rFonts w:ascii="Times New Roman" w:hAnsi="Times New Roman" w:cs="Times New Roman"/>
-          <w:sz w:val="24"/>
-          <w:szCs w:val="24"/>
-        </w:rPr>
-        <w:t>i</w:t>
-      </w:r>
-      <w:proofErr w:type="spellEnd"/>
-      <w:r>
-        <w:rPr>
-          <w:rFonts w:ascii="Times New Roman" w:hAnsi="Times New Roman" w:cs="Times New Roman"/>
-          <w:sz w:val="24"/>
-          <w:szCs w:val="24"/>
-        </w:rPr>
-        <w:t>] += scalar;</w:t>
+      <w:proofErr w:type="spellStart"/>
+      <w:r>
+        <w:rPr>
+          <w:rFonts w:ascii="Times New Roman" w:hAnsi="Times New Roman" w:cs="Times New Roman"/>
+          <w:sz w:val="24"/>
+          <w:szCs w:val="24"/>
+        </w:rPr>
+        <w:t>vec_static</w:t>
+      </w:r>
+      <w:proofErr w:type="spellEnd"/>
+      <w:r>
+        <w:rPr>
+          <w:rFonts w:ascii="Times New Roman" w:hAnsi="Times New Roman" w:cs="Times New Roman"/>
+          <w:sz w:val="24"/>
+          <w:szCs w:val="24"/>
+        </w:rPr>
+        <w:t xml:space="preserve">, scalar, </w:t>
+      </w:r>
+      <w:proofErr w:type="spellStart"/>
+      <w:r>
+        <w:rPr>
+          <w:rFonts w:ascii="Times New Roman" w:hAnsi="Times New Roman" w:cs="Times New Roman"/>
+          <w:sz w:val="24"/>
+          <w:szCs w:val="24"/>
+        </w:rPr>
+        <w:t>chunk_size</w:t>
+      </w:r>
+      <w:proofErr w:type="spellEnd"/>
+      <w:r>
+        <w:rPr>
+          <w:rFonts w:ascii="Times New Roman" w:hAnsi="Times New Roman" w:cs="Times New Roman"/>
+          <w:sz w:val="24"/>
+          <w:szCs w:val="24"/>
+        </w:rPr>
+        <w:t>, threads);</w:t>
+      </w:r>
+    </w:p>
+    <w:p>
+      <w:pPr>
+        <w:spacing w:after="0"/>
+        <w:rPr>
+          <w:rFonts w:ascii="Times New Roman" w:hAnsi="Times New Roman" w:cs="Times New Roman"/>
+          <w:sz w:val="24"/>
+          <w:szCs w:val="24"/>
+        </w:rPr>
+      </w:pPr>
+    </w:p>
+    <w:p>
+      <w:pPr>
+        <w:spacing w:after="0"/>
+        <w:rPr>
+          <w:rFonts w:ascii="Times New Roman" w:hAnsi="Times New Roman" w:cs="Times New Roman"/>
+          <w:sz w:val="24"/>
+          <w:szCs w:val="24"/>
+        </w:rPr>
+      </w:pPr>
+      <w:r>
+        <w:rPr>
+          <w:rFonts w:ascii="Times New Roman" w:hAnsi="Times New Roman" w:cs="Times New Roman"/>
+          <w:sz w:val="24"/>
+          <w:szCs w:val="24"/>
+        </w:rPr>
+        <w:t xml:space="preserve">            vector&lt;int&gt; </w:t>
+      </w:r>
+      <w:proofErr w:type="spellStart"/>
+      <w:r>
+        <w:rPr>
+          <w:rFonts w:ascii="Times New Roman" w:hAnsi="Times New Roman" w:cs="Times New Roman"/>
+          <w:sz w:val="24"/>
+          <w:szCs w:val="24"/>
+        </w:rPr>
+        <w:t>vec_dynamic</w:t>
+      </w:r>
+      <w:proofErr w:type="spellEnd"/>
+      <w:r>
+        <w:rPr>
+          <w:rFonts w:ascii="Times New Roman" w:hAnsi="Times New Roman" w:cs="Times New Roman"/>
+          <w:sz w:val="24"/>
+          <w:szCs w:val="24"/>
+        </w:rPr>
+        <w:t xml:space="preserve"> = A;</w:t>
+      </w:r>
+    </w:p>
+    <w:p>
+      <w:pPr>
+        <w:spacing w:after="0"/>
+        <w:rPr>
+          <w:rFonts w:ascii="Times New Roman" w:hAnsi="Times New Roman" w:cs="Times New Roman"/>
+          <w:sz w:val="24"/>
+          <w:szCs w:val="24"/>
+        </w:rPr>
+      </w:pPr>
+      <w:r>
+        <w:rPr>
+          <w:rFonts w:ascii="Times New Roman" w:hAnsi="Times New Roman" w:cs="Times New Roman"/>
+          <w:sz w:val="24"/>
+          <w:szCs w:val="24"/>
+        </w:rPr>
+        <w:t xml:space="preserve">            </w:t>
+      </w:r>
+      <w:proofErr w:type="spellStart"/>
+      <w:r>
+        <w:rPr>
+          <w:rFonts w:ascii="Times New Roman" w:hAnsi="Times New Roman" w:cs="Times New Roman"/>
+          <w:sz w:val="24"/>
+          <w:szCs w:val="24"/>
+        </w:rPr>
+        <w:t>vector_add_dynamic</w:t>
+      </w:r>
+      <w:proofErr w:type="spellEnd"/>
+      <w:r>
+        <w:rPr>
+          <w:rFonts w:ascii="Times New Roman" w:hAnsi="Times New Roman" w:cs="Times New Roman"/>
+          <w:sz w:val="24"/>
+          <w:szCs w:val="24"/>
+        </w:rPr>
+        <w:t>(</w:t>
+      </w:r>
+      <w:proofErr w:type="spellStart"/>
+      <w:r>
+        <w:rPr>
+          <w:rFonts w:ascii="Times New Roman" w:hAnsi="Times New Roman" w:cs="Times New Roman"/>
+          <w:sz w:val="24"/>
+          <w:szCs w:val="24"/>
+        </w:rPr>
+        <w:t>vec_dynamic</w:t>
+      </w:r>
+      <w:proofErr w:type="spellEnd"/>
+      <w:r>
+        <w:rPr>
+          <w:rFonts w:ascii="Times New Roman" w:hAnsi="Times New Roman" w:cs="Times New Roman"/>
+          <w:sz w:val="24"/>
+          <w:szCs w:val="24"/>
+        </w:rPr>
+        <w:t xml:space="preserve">, scalar, </w:t>
+      </w:r>
+      <w:proofErr w:type="spellStart"/>
+      <w:r>
+        <w:rPr>
+          <w:rFonts w:ascii="Times New Roman" w:hAnsi="Times New Roman" w:cs="Times New Roman"/>
+          <w:sz w:val="24"/>
+          <w:szCs w:val="24"/>
+        </w:rPr>
+        <w:t>chunk_size</w:t>
+      </w:r>
+      <w:proofErr w:type="spellEnd"/>
+      <w:r>
+        <w:rPr>
+          <w:rFonts w:ascii="Times New Roman" w:hAnsi="Times New Roman" w:cs="Times New Roman"/>
+          <w:sz w:val="24"/>
+          <w:szCs w:val="24"/>
+        </w:rPr>
+        <w:t>, threads);</w:t>
       </w:r>
     </w:p>
     <w:p>
@@ -6723,278 +6787,6 @@
           <w:szCs w:val="24"/>
         </w:rPr>
       </w:pPr>
-    </w:p>
-    <w:p>
-      <w:pPr>
-        <w:spacing w:after="0"/>
-        <w:rPr>
-          <w:rFonts w:ascii="Times New Roman" w:hAnsi="Times New Roman" w:cs="Times New Roman"/>
-          <w:sz w:val="24"/>
-          <w:szCs w:val="24"/>
-        </w:rPr>
-      </w:pPr>
-      <w:r>
-        <w:rPr>
-          <w:rFonts w:ascii="Times New Roman" w:hAnsi="Times New Roman" w:cs="Times New Roman"/>
-          <w:sz w:val="24"/>
-          <w:szCs w:val="24"/>
-        </w:rPr>
-        <w:t xml:space="preserve">        #pragma </w:t>
-      </w:r>
-      <w:proofErr w:type="spellStart"/>
-      <w:r>
-        <w:rPr>
-          <w:rFonts w:ascii="Times New Roman" w:hAnsi="Times New Roman" w:cs="Times New Roman"/>
-          <w:sz w:val="24"/>
-          <w:szCs w:val="24"/>
-        </w:rPr>
-        <w:t>omp</w:t>
-      </w:r>
-      <w:proofErr w:type="spellEnd"/>
-      <w:r>
-        <w:rPr>
-          <w:rFonts w:ascii="Times New Roman" w:hAnsi="Times New Roman" w:cs="Times New Roman"/>
-          <w:sz w:val="24"/>
-          <w:szCs w:val="24"/>
-        </w:rPr>
-        <w:t xml:space="preserve"> for</w:t>
-      </w:r>
-    </w:p>
-    <w:p>
-      <w:pPr>
-        <w:spacing w:after="0"/>
-        <w:rPr>
-          <w:rFonts w:ascii="Times New Roman" w:hAnsi="Times New Roman" w:cs="Times New Roman"/>
-          <w:sz w:val="24"/>
-          <w:szCs w:val="24"/>
-        </w:rPr>
-      </w:pPr>
-      <w:r>
-        <w:rPr>
-          <w:rFonts w:ascii="Times New Roman" w:hAnsi="Times New Roman" w:cs="Times New Roman"/>
-          <w:sz w:val="24"/>
-          <w:szCs w:val="24"/>
-        </w:rPr>
-        <w:t xml:space="preserve">        for (int </w:t>
-      </w:r>
-      <w:proofErr w:type="spellStart"/>
-      <w:r>
-        <w:rPr>
-          <w:rFonts w:ascii="Times New Roman" w:hAnsi="Times New Roman" w:cs="Times New Roman"/>
-          <w:sz w:val="24"/>
-          <w:szCs w:val="24"/>
-        </w:rPr>
-        <w:t>i</w:t>
-      </w:r>
-      <w:proofErr w:type="spellEnd"/>
-      <w:r>
-        <w:rPr>
-          <w:rFonts w:ascii="Times New Roman" w:hAnsi="Times New Roman" w:cs="Times New Roman"/>
-          <w:sz w:val="24"/>
-          <w:szCs w:val="24"/>
-        </w:rPr>
-        <w:t xml:space="preserve"> = 0; </w:t>
-      </w:r>
-      <w:proofErr w:type="spellStart"/>
-      <w:r>
-        <w:rPr>
-          <w:rFonts w:ascii="Times New Roman" w:hAnsi="Times New Roman" w:cs="Times New Roman"/>
-          <w:sz w:val="24"/>
-          <w:szCs w:val="24"/>
-        </w:rPr>
-        <w:t>i</w:t>
-      </w:r>
-      <w:proofErr w:type="spellEnd"/>
-      <w:r>
-        <w:rPr>
-          <w:rFonts w:ascii="Times New Roman" w:hAnsi="Times New Roman" w:cs="Times New Roman"/>
-          <w:sz w:val="24"/>
-          <w:szCs w:val="24"/>
-        </w:rPr>
-        <w:t xml:space="preserve"> &lt; n; ++</w:t>
-      </w:r>
-      <w:proofErr w:type="spellStart"/>
-      <w:r>
-        <w:rPr>
-          <w:rFonts w:ascii="Times New Roman" w:hAnsi="Times New Roman" w:cs="Times New Roman"/>
-          <w:sz w:val="24"/>
-          <w:szCs w:val="24"/>
-        </w:rPr>
-        <w:t>i</w:t>
-      </w:r>
-      <w:proofErr w:type="spellEnd"/>
-      <w:r>
-        <w:rPr>
-          <w:rFonts w:ascii="Times New Roman" w:hAnsi="Times New Roman" w:cs="Times New Roman"/>
-          <w:sz w:val="24"/>
-          <w:szCs w:val="24"/>
-        </w:rPr>
-        <w:t>) {</w:t>
-      </w:r>
-    </w:p>
-    <w:p>
-      <w:pPr>
-        <w:spacing w:after="0"/>
-        <w:rPr>
-          <w:rFonts w:ascii="Times New Roman" w:hAnsi="Times New Roman" w:cs="Times New Roman"/>
-          <w:sz w:val="24"/>
-          <w:szCs w:val="24"/>
-        </w:rPr>
-      </w:pPr>
-      <w:r>
-        <w:rPr>
-          <w:rFonts w:ascii="Times New Roman" w:hAnsi="Times New Roman" w:cs="Times New Roman"/>
-          <w:sz w:val="24"/>
-          <w:szCs w:val="24"/>
-        </w:rPr>
-        <w:t>            B[</w:t>
-      </w:r>
-      <w:proofErr w:type="spellStart"/>
-      <w:r>
-        <w:rPr>
-          <w:rFonts w:ascii="Times New Roman" w:hAnsi="Times New Roman" w:cs="Times New Roman"/>
-          <w:sz w:val="24"/>
-          <w:szCs w:val="24"/>
-        </w:rPr>
-        <w:t>i</w:t>
-      </w:r>
-      <w:proofErr w:type="spellEnd"/>
-      <w:r>
-        <w:rPr>
-          <w:rFonts w:ascii="Times New Roman" w:hAnsi="Times New Roman" w:cs="Times New Roman"/>
-          <w:sz w:val="24"/>
-          <w:szCs w:val="24"/>
-        </w:rPr>
-        <w:t>] += scalar;</w:t>
-      </w:r>
-    </w:p>
-    <w:p>
-      <w:pPr>
-        <w:spacing w:after="0"/>
-        <w:rPr>
-          <w:rFonts w:ascii="Times New Roman" w:hAnsi="Times New Roman" w:cs="Times New Roman"/>
-          <w:sz w:val="24"/>
-          <w:szCs w:val="24"/>
-        </w:rPr>
-      </w:pPr>
-      <w:r>
-        <w:rPr>
-          <w:rFonts w:ascii="Times New Roman" w:hAnsi="Times New Roman" w:cs="Times New Roman"/>
-          <w:sz w:val="24"/>
-          <w:szCs w:val="24"/>
-        </w:rPr>
-        <w:t>        }</w:t>
-      </w:r>
-    </w:p>
-    <w:p>
-      <w:pPr>
-        <w:spacing w:after="0"/>
-        <w:rPr>
-          <w:rFonts w:ascii="Times New Roman" w:hAnsi="Times New Roman" w:cs="Times New Roman"/>
-          <w:sz w:val="24"/>
-          <w:szCs w:val="24"/>
-        </w:rPr>
-      </w:pPr>
-    </w:p>
-    <w:p>
-      <w:pPr>
-        <w:spacing w:after="0"/>
-        <w:rPr>
-          <w:rFonts w:ascii="Times New Roman" w:hAnsi="Times New Roman" w:cs="Times New Roman"/>
-          <w:sz w:val="24"/>
-          <w:szCs w:val="24"/>
-        </w:rPr>
-      </w:pPr>
-      <w:r>
-        <w:rPr>
-          <w:rFonts w:ascii="Times New Roman" w:hAnsi="Times New Roman" w:cs="Times New Roman"/>
-          <w:sz w:val="24"/>
-          <w:szCs w:val="24"/>
-        </w:rPr>
-        <w:t xml:space="preserve">        #pragma </w:t>
-      </w:r>
-      <w:proofErr w:type="spellStart"/>
-      <w:r>
-        <w:rPr>
-          <w:rFonts w:ascii="Times New Roman" w:hAnsi="Times New Roman" w:cs="Times New Roman"/>
-          <w:sz w:val="24"/>
-          <w:szCs w:val="24"/>
-        </w:rPr>
-        <w:t>omp</w:t>
-      </w:r>
-      <w:proofErr w:type="spellEnd"/>
-      <w:r>
-        <w:rPr>
-          <w:rFonts w:ascii="Times New Roman" w:hAnsi="Times New Roman" w:cs="Times New Roman"/>
-          <w:sz w:val="24"/>
-          <w:szCs w:val="24"/>
-        </w:rPr>
-        <w:t xml:space="preserve"> single</w:t>
-      </w:r>
-    </w:p>
-    <w:p>
-      <w:pPr>
-        <w:spacing w:after="0"/>
-        <w:rPr>
-          <w:rFonts w:ascii="Times New Roman" w:hAnsi="Times New Roman" w:cs="Times New Roman"/>
-          <w:sz w:val="24"/>
-          <w:szCs w:val="24"/>
-        </w:rPr>
-      </w:pPr>
-      <w:r>
-        <w:rPr>
-          <w:rFonts w:ascii="Times New Roman" w:hAnsi="Times New Roman" w:cs="Times New Roman"/>
-          <w:sz w:val="24"/>
-          <w:szCs w:val="24"/>
-        </w:rPr>
-        <w:t xml:space="preserve">        </w:t>
-      </w:r>
-      <w:proofErr w:type="spellStart"/>
-      <w:r>
-        <w:rPr>
-          <w:rFonts w:ascii="Times New Roman" w:hAnsi="Times New Roman" w:cs="Times New Roman"/>
-          <w:sz w:val="24"/>
-          <w:szCs w:val="24"/>
-        </w:rPr>
-        <w:t>cout</w:t>
-      </w:r>
-      <w:proofErr w:type="spellEnd"/>
-      <w:r>
-        <w:rPr>
-          <w:rFonts w:ascii="Times New Roman" w:hAnsi="Times New Roman" w:cs="Times New Roman"/>
-          <w:sz w:val="24"/>
-          <w:szCs w:val="24"/>
-        </w:rPr>
-        <w:t xml:space="preserve"> &lt;&lt; "Both loops are run in parallel without waiting between them (using `</w:t>
-      </w:r>
-      <w:proofErr w:type="spellStart"/>
-      <w:r>
-        <w:rPr>
-          <w:rFonts w:ascii="Times New Roman" w:hAnsi="Times New Roman" w:cs="Times New Roman"/>
-          <w:sz w:val="24"/>
-          <w:szCs w:val="24"/>
-        </w:rPr>
-        <w:t>nowait</w:t>
-      </w:r>
-      <w:proofErr w:type="spellEnd"/>
-      <w:r>
-        <w:rPr>
-          <w:rFonts w:ascii="Times New Roman" w:hAnsi="Times New Roman" w:cs="Times New Roman"/>
-          <w:sz w:val="24"/>
-          <w:szCs w:val="24"/>
-        </w:rPr>
-        <w:t>`).\n";</w:t>
-      </w:r>
-    </w:p>
-    <w:p>
-      <w:pPr>
-        <w:spacing w:after="0"/>
-        <w:rPr>
-          <w:rFonts w:ascii="Times New Roman" w:hAnsi="Times New Roman" w:cs="Times New Roman"/>
-          <w:sz w:val="24"/>
-          <w:szCs w:val="24"/>
-        </w:rPr>
-      </w:pPr>
       <w:r>
         <w:rPr>
           <w:rFonts w:ascii="Times New Roman" w:hAnsi="Times New Roman" w:cs="Times New Roman"/>
@@ -7013,560 +6805,6 @@
           <w:szCs w:val="24"/>
         </w:rPr>
       </w:pPr>
-      <w:r>
-        <w:rPr>
-          <w:rFonts w:ascii="Times New Roman" w:hAnsi="Times New Roman" w:cs="Times New Roman"/>
-          <w:sz w:val="24"/>
-          <w:szCs w:val="24"/>
-        </w:rPr>
-        <w:t>}</w:t>
-      </w:r>
-    </w:p>
-    <w:p>
-      <w:pPr>
-        <w:spacing w:after="0"/>
-        <w:rPr>
-          <w:rFonts w:ascii="Times New Roman" w:hAnsi="Times New Roman" w:cs="Times New Roman"/>
-          <w:sz w:val="24"/>
-          <w:szCs w:val="24"/>
-        </w:rPr>
-      </w:pPr>
-    </w:p>
-    <w:p>
-      <w:pPr>
-        <w:spacing w:after="0"/>
-        <w:rPr>
-          <w:rFonts w:ascii="Times New Roman" w:hAnsi="Times New Roman" w:cs="Times New Roman"/>
-          <w:sz w:val="24"/>
-          <w:szCs w:val="24"/>
-        </w:rPr>
-      </w:pPr>
-      <w:r>
-        <w:rPr>
-          <w:rFonts w:ascii="Times New Roman" w:hAnsi="Times New Roman" w:cs="Times New Roman"/>
-          <w:sz w:val="24"/>
-          <w:szCs w:val="24"/>
-        </w:rPr>
-        <w:t xml:space="preserve">int </w:t>
-      </w:r>
-      <w:proofErr w:type="gramStart"/>
-      <w:r>
-        <w:rPr>
-          <w:rFonts w:ascii="Times New Roman" w:hAnsi="Times New Roman" w:cs="Times New Roman"/>
-          <w:sz w:val="24"/>
-          <w:szCs w:val="24"/>
-        </w:rPr>
-        <w:t>main(</w:t>
-      </w:r>
-      <w:proofErr w:type="gramEnd"/>
-      <w:r>
-        <w:rPr>
-          <w:rFonts w:ascii="Times New Roman" w:hAnsi="Times New Roman" w:cs="Times New Roman"/>
-          <w:sz w:val="24"/>
-          <w:szCs w:val="24"/>
-        </w:rPr>
-        <w:t>) {</w:t>
-      </w:r>
-    </w:p>
-    <w:p>
-      <w:pPr>
-        <w:spacing w:after="0"/>
-        <w:rPr>
-          <w:rFonts w:ascii="Times New Roman" w:hAnsi="Times New Roman" w:cs="Times New Roman"/>
-          <w:sz w:val="24"/>
-          <w:szCs w:val="24"/>
-        </w:rPr>
-      </w:pPr>
-      <w:r>
-        <w:rPr>
-          <w:rFonts w:ascii="Times New Roman" w:hAnsi="Times New Roman" w:cs="Times New Roman"/>
-          <w:sz w:val="24"/>
-          <w:szCs w:val="24"/>
-        </w:rPr>
-        <w:t>    int size = 200;</w:t>
-      </w:r>
-    </w:p>
-    <w:p>
-      <w:pPr>
-        <w:spacing w:after="0"/>
-        <w:rPr>
-          <w:rFonts w:ascii="Times New Roman" w:hAnsi="Times New Roman" w:cs="Times New Roman"/>
-          <w:sz w:val="24"/>
-          <w:szCs w:val="24"/>
-        </w:rPr>
-      </w:pPr>
-      <w:r>
-        <w:rPr>
-          <w:rFonts w:ascii="Times New Roman" w:hAnsi="Times New Roman" w:cs="Times New Roman"/>
-          <w:sz w:val="24"/>
-          <w:szCs w:val="24"/>
-        </w:rPr>
-        <w:t>    int scalar = 5;</w:t>
-      </w:r>
-    </w:p>
-    <w:p>
-      <w:pPr>
-        <w:spacing w:after="0"/>
-        <w:rPr>
-          <w:rFonts w:ascii="Times New Roman" w:hAnsi="Times New Roman" w:cs="Times New Roman"/>
-          <w:sz w:val="24"/>
-          <w:szCs w:val="24"/>
-        </w:rPr>
-      </w:pPr>
-      <w:r>
-        <w:rPr>
-          <w:rFonts w:ascii="Times New Roman" w:hAnsi="Times New Roman" w:cs="Times New Roman"/>
-          <w:sz w:val="24"/>
-          <w:szCs w:val="24"/>
-        </w:rPr>
-        <w:t xml:space="preserve">    vector&lt;int&gt; </w:t>
-      </w:r>
-      <w:proofErr w:type="gramStart"/>
-      <w:r>
-        <w:rPr>
-          <w:rFonts w:ascii="Times New Roman" w:hAnsi="Times New Roman" w:cs="Times New Roman"/>
-          <w:sz w:val="24"/>
-          <w:szCs w:val="24"/>
-        </w:rPr>
-        <w:t>A(</w:t>
-      </w:r>
-      <w:proofErr w:type="gramEnd"/>
-      <w:r>
-        <w:rPr>
-          <w:rFonts w:ascii="Times New Roman" w:hAnsi="Times New Roman" w:cs="Times New Roman"/>
-          <w:sz w:val="24"/>
-          <w:szCs w:val="24"/>
-        </w:rPr>
-        <w:t>size, 1);</w:t>
-      </w:r>
-    </w:p>
-    <w:p>
-      <w:pPr>
-        <w:spacing w:after="0"/>
-        <w:rPr>
-          <w:rFonts w:ascii="Times New Roman" w:hAnsi="Times New Roman" w:cs="Times New Roman"/>
-          <w:sz w:val="24"/>
-          <w:szCs w:val="24"/>
-        </w:rPr>
-      </w:pPr>
-      <w:r>
-        <w:rPr>
-          <w:rFonts w:ascii="Times New Roman" w:hAnsi="Times New Roman" w:cs="Times New Roman"/>
-          <w:sz w:val="24"/>
-          <w:szCs w:val="24"/>
-        </w:rPr>
-        <w:t xml:space="preserve">    vector&lt;int&gt; </w:t>
-      </w:r>
-      <w:proofErr w:type="gramStart"/>
-      <w:r>
-        <w:rPr>
-          <w:rFonts w:ascii="Times New Roman" w:hAnsi="Times New Roman" w:cs="Times New Roman"/>
-          <w:sz w:val="24"/>
-          <w:szCs w:val="24"/>
-        </w:rPr>
-        <w:t>B(</w:t>
-      </w:r>
-      <w:proofErr w:type="gramEnd"/>
-      <w:r>
-        <w:rPr>
-          <w:rFonts w:ascii="Times New Roman" w:hAnsi="Times New Roman" w:cs="Times New Roman"/>
-          <w:sz w:val="24"/>
-          <w:szCs w:val="24"/>
-        </w:rPr>
-        <w:t>size, 2);</w:t>
-      </w:r>
-    </w:p>
-    <w:p>
-      <w:pPr>
-        <w:spacing w:after="0"/>
-        <w:rPr>
-          <w:rFonts w:ascii="Times New Roman" w:hAnsi="Times New Roman" w:cs="Times New Roman"/>
-          <w:sz w:val="24"/>
-          <w:szCs w:val="24"/>
-        </w:rPr>
-      </w:pPr>
-    </w:p>
-    <w:p>
-      <w:pPr>
-        <w:spacing w:after="0"/>
-        <w:rPr>
-          <w:rFonts w:ascii="Times New Roman" w:hAnsi="Times New Roman" w:cs="Times New Roman"/>
-          <w:sz w:val="24"/>
-          <w:szCs w:val="24"/>
-        </w:rPr>
-      </w:pPr>
-      <w:r>
-        <w:rPr>
-          <w:rFonts w:ascii="Times New Roman" w:hAnsi="Times New Roman" w:cs="Times New Roman"/>
-          <w:sz w:val="24"/>
-          <w:szCs w:val="24"/>
-        </w:rPr>
-        <w:t xml:space="preserve">    for (int </w:t>
-      </w:r>
-      <w:proofErr w:type="gramStart"/>
-      <w:r>
-        <w:rPr>
-          <w:rFonts w:ascii="Times New Roman" w:hAnsi="Times New Roman" w:cs="Times New Roman"/>
-          <w:sz w:val="24"/>
-          <w:szCs w:val="24"/>
-        </w:rPr>
-        <w:t>threads :</w:t>
-      </w:r>
-      <w:proofErr w:type="gramEnd"/>
-      <w:r>
-        <w:rPr>
-          <w:rFonts w:ascii="Times New Roman" w:hAnsi="Times New Roman" w:cs="Times New Roman"/>
-          <w:sz w:val="24"/>
-          <w:szCs w:val="24"/>
-        </w:rPr>
-        <w:t xml:space="preserve"> {2, 4, 8}) {</w:t>
-      </w:r>
-    </w:p>
-    <w:p>
-      <w:pPr>
-        <w:spacing w:after="0"/>
-        <w:rPr>
-          <w:rFonts w:ascii="Times New Roman" w:hAnsi="Times New Roman" w:cs="Times New Roman"/>
-          <w:sz w:val="24"/>
-          <w:szCs w:val="24"/>
-        </w:rPr>
-      </w:pPr>
-      <w:r>
-        <w:rPr>
-          <w:rFonts w:ascii="Times New Roman" w:hAnsi="Times New Roman" w:cs="Times New Roman"/>
-          <w:sz w:val="24"/>
-          <w:szCs w:val="24"/>
-        </w:rPr>
-        <w:t xml:space="preserve">        for (int </w:t>
-      </w:r>
-      <w:proofErr w:type="spellStart"/>
-      <w:r>
-        <w:rPr>
-          <w:rFonts w:ascii="Times New Roman" w:hAnsi="Times New Roman" w:cs="Times New Roman"/>
-          <w:sz w:val="24"/>
-          <w:szCs w:val="24"/>
-        </w:rPr>
-        <w:t>chunk_</w:t>
-      </w:r>
-      <w:proofErr w:type="gramStart"/>
-      <w:r>
-        <w:rPr>
-          <w:rFonts w:ascii="Times New Roman" w:hAnsi="Times New Roman" w:cs="Times New Roman"/>
-          <w:sz w:val="24"/>
-          <w:szCs w:val="24"/>
-        </w:rPr>
-        <w:t>size</w:t>
-      </w:r>
-      <w:proofErr w:type="spellEnd"/>
-      <w:r>
-        <w:rPr>
-          <w:rFonts w:ascii="Times New Roman" w:hAnsi="Times New Roman" w:cs="Times New Roman"/>
-          <w:sz w:val="24"/>
-          <w:szCs w:val="24"/>
-        </w:rPr>
-        <w:t xml:space="preserve"> :</w:t>
-      </w:r>
-      <w:proofErr w:type="gramEnd"/>
-      <w:r>
-        <w:rPr>
-          <w:rFonts w:ascii="Times New Roman" w:hAnsi="Times New Roman" w:cs="Times New Roman"/>
-          <w:sz w:val="24"/>
-          <w:szCs w:val="24"/>
-        </w:rPr>
-        <w:t xml:space="preserve"> {1, 10, 20, 50}) {</w:t>
-      </w:r>
-    </w:p>
-    <w:p>
-      <w:pPr>
-        <w:spacing w:after="0"/>
-        <w:rPr>
-          <w:rFonts w:ascii="Times New Roman" w:hAnsi="Times New Roman" w:cs="Times New Roman"/>
-          <w:sz w:val="24"/>
-          <w:szCs w:val="24"/>
-        </w:rPr>
-      </w:pPr>
-      <w:r>
-        <w:rPr>
-          <w:rFonts w:ascii="Times New Roman" w:hAnsi="Times New Roman" w:cs="Times New Roman"/>
-          <w:sz w:val="24"/>
-          <w:szCs w:val="24"/>
-        </w:rPr>
-        <w:t xml:space="preserve">            vector&lt;int&gt; </w:t>
-      </w:r>
-      <w:proofErr w:type="spellStart"/>
-      <w:r>
-        <w:rPr>
-          <w:rFonts w:ascii="Times New Roman" w:hAnsi="Times New Roman" w:cs="Times New Roman"/>
-          <w:sz w:val="24"/>
-          <w:szCs w:val="24"/>
-        </w:rPr>
-        <w:t>vec_static</w:t>
-      </w:r>
-      <w:proofErr w:type="spellEnd"/>
-      <w:r>
-        <w:rPr>
-          <w:rFonts w:ascii="Times New Roman" w:hAnsi="Times New Roman" w:cs="Times New Roman"/>
-          <w:sz w:val="24"/>
-          <w:szCs w:val="24"/>
-        </w:rPr>
-        <w:t xml:space="preserve"> = A;</w:t>
-      </w:r>
-    </w:p>
-    <w:p>
-      <w:pPr>
-        <w:spacing w:after="0"/>
-        <w:rPr>
-          <w:rFonts w:ascii="Times New Roman" w:hAnsi="Times New Roman" w:cs="Times New Roman"/>
-          <w:sz w:val="24"/>
-          <w:szCs w:val="24"/>
-        </w:rPr>
-      </w:pPr>
-      <w:r>
-        <w:rPr>
-          <w:rFonts w:ascii="Times New Roman" w:hAnsi="Times New Roman" w:cs="Times New Roman"/>
-          <w:sz w:val="24"/>
-          <w:szCs w:val="24"/>
-        </w:rPr>
-        <w:t xml:space="preserve">            </w:t>
-      </w:r>
-      <w:proofErr w:type="spellStart"/>
-      <w:r>
-        <w:rPr>
-          <w:rFonts w:ascii="Times New Roman" w:hAnsi="Times New Roman" w:cs="Times New Roman"/>
-          <w:sz w:val="24"/>
-          <w:szCs w:val="24"/>
-        </w:rPr>
-        <w:t>vector_add_</w:t>
-      </w:r>
-      <w:proofErr w:type="gramStart"/>
-      <w:r>
-        <w:rPr>
-          <w:rFonts w:ascii="Times New Roman" w:hAnsi="Times New Roman" w:cs="Times New Roman"/>
-          <w:sz w:val="24"/>
-          <w:szCs w:val="24"/>
-        </w:rPr>
-        <w:t>static</w:t>
-      </w:r>
-      <w:proofErr w:type="spellEnd"/>
-      <w:r>
-        <w:rPr>
-          <w:rFonts w:ascii="Times New Roman" w:hAnsi="Times New Roman" w:cs="Times New Roman"/>
-          <w:sz w:val="24"/>
-          <w:szCs w:val="24"/>
-        </w:rPr>
-        <w:t>(</w:t>
-      </w:r>
-      <w:proofErr w:type="spellStart"/>
-      <w:proofErr w:type="gramEnd"/>
-      <w:r>
-        <w:rPr>
-          <w:rFonts w:ascii="Times New Roman" w:hAnsi="Times New Roman" w:cs="Times New Roman"/>
-          <w:sz w:val="24"/>
-          <w:szCs w:val="24"/>
-        </w:rPr>
-        <w:t>vec_static</w:t>
-      </w:r>
-      <w:proofErr w:type="spellEnd"/>
-      <w:r>
-        <w:rPr>
-          <w:rFonts w:ascii="Times New Roman" w:hAnsi="Times New Roman" w:cs="Times New Roman"/>
-          <w:sz w:val="24"/>
-          <w:szCs w:val="24"/>
-        </w:rPr>
-        <w:t xml:space="preserve">, scalar, </w:t>
-      </w:r>
-      <w:proofErr w:type="spellStart"/>
-      <w:r>
-        <w:rPr>
-          <w:rFonts w:ascii="Times New Roman" w:hAnsi="Times New Roman" w:cs="Times New Roman"/>
-          <w:sz w:val="24"/>
-          <w:szCs w:val="24"/>
-        </w:rPr>
-        <w:t>chunk_size</w:t>
-      </w:r>
-      <w:proofErr w:type="spellEnd"/>
-      <w:r>
-        <w:rPr>
-          <w:rFonts w:ascii="Times New Roman" w:hAnsi="Times New Roman" w:cs="Times New Roman"/>
-          <w:sz w:val="24"/>
-          <w:szCs w:val="24"/>
-        </w:rPr>
-        <w:t>, threads);</w:t>
-      </w:r>
-    </w:p>
-    <w:p>
-      <w:pPr>
-        <w:spacing w:after="0"/>
-        <w:rPr>
-          <w:rFonts w:ascii="Times New Roman" w:hAnsi="Times New Roman" w:cs="Times New Roman"/>
-          <w:sz w:val="24"/>
-          <w:szCs w:val="24"/>
-        </w:rPr>
-      </w:pPr>
-    </w:p>
-    <w:p>
-      <w:pPr>
-        <w:spacing w:after="0"/>
-        <w:rPr>
-          <w:rFonts w:ascii="Times New Roman" w:hAnsi="Times New Roman" w:cs="Times New Roman"/>
-          <w:sz w:val="24"/>
-          <w:szCs w:val="24"/>
-        </w:rPr>
-      </w:pPr>
-      <w:r>
-        <w:rPr>
-          <w:rFonts w:ascii="Times New Roman" w:hAnsi="Times New Roman" w:cs="Times New Roman"/>
-          <w:sz w:val="24"/>
-          <w:szCs w:val="24"/>
-        </w:rPr>
-        <w:t xml:space="preserve">            vector&lt;int&gt; </w:t>
-      </w:r>
-      <w:proofErr w:type="spellStart"/>
-      <w:r>
-        <w:rPr>
-          <w:rFonts w:ascii="Times New Roman" w:hAnsi="Times New Roman" w:cs="Times New Roman"/>
-          <w:sz w:val="24"/>
-          <w:szCs w:val="24"/>
-        </w:rPr>
-        <w:t>vec_dynamic</w:t>
-      </w:r>
-      <w:proofErr w:type="spellEnd"/>
-      <w:r>
-        <w:rPr>
-          <w:rFonts w:ascii="Times New Roman" w:hAnsi="Times New Roman" w:cs="Times New Roman"/>
-          <w:sz w:val="24"/>
-          <w:szCs w:val="24"/>
-        </w:rPr>
-        <w:t xml:space="preserve"> = A;</w:t>
-      </w:r>
-    </w:p>
-    <w:p>
-      <w:pPr>
-        <w:spacing w:after="0"/>
-        <w:rPr>
-          <w:rFonts w:ascii="Times New Roman" w:hAnsi="Times New Roman" w:cs="Times New Roman"/>
-          <w:sz w:val="24"/>
-          <w:szCs w:val="24"/>
-        </w:rPr>
-      </w:pPr>
-      <w:r>
-        <w:rPr>
-          <w:rFonts w:ascii="Times New Roman" w:hAnsi="Times New Roman" w:cs="Times New Roman"/>
-          <w:sz w:val="24"/>
-          <w:szCs w:val="24"/>
-        </w:rPr>
-        <w:t xml:space="preserve">            </w:t>
-      </w:r>
-      <w:proofErr w:type="spellStart"/>
-      <w:r>
-        <w:rPr>
-          <w:rFonts w:ascii="Times New Roman" w:hAnsi="Times New Roman" w:cs="Times New Roman"/>
-          <w:sz w:val="24"/>
-          <w:szCs w:val="24"/>
-        </w:rPr>
-        <w:t>vector_add_</w:t>
-      </w:r>
-      <w:proofErr w:type="gramStart"/>
-      <w:r>
-        <w:rPr>
-          <w:rFonts w:ascii="Times New Roman" w:hAnsi="Times New Roman" w:cs="Times New Roman"/>
-          <w:sz w:val="24"/>
-          <w:szCs w:val="24"/>
-        </w:rPr>
-        <w:t>dynamic</w:t>
-      </w:r>
-      <w:proofErr w:type="spellEnd"/>
-      <w:r>
-        <w:rPr>
-          <w:rFonts w:ascii="Times New Roman" w:hAnsi="Times New Roman" w:cs="Times New Roman"/>
-          <w:sz w:val="24"/>
-          <w:szCs w:val="24"/>
-        </w:rPr>
-        <w:t>(</w:t>
-      </w:r>
-      <w:proofErr w:type="spellStart"/>
-      <w:proofErr w:type="gramEnd"/>
-      <w:r>
-        <w:rPr>
-          <w:rFonts w:ascii="Times New Roman" w:hAnsi="Times New Roman" w:cs="Times New Roman"/>
-          <w:sz w:val="24"/>
-          <w:szCs w:val="24"/>
-        </w:rPr>
-        <w:t>vec_dynamic</w:t>
-      </w:r>
-      <w:proofErr w:type="spellEnd"/>
-      <w:r>
-        <w:rPr>
-          <w:rFonts w:ascii="Times New Roman" w:hAnsi="Times New Roman" w:cs="Times New Roman"/>
-          <w:sz w:val="24"/>
-          <w:szCs w:val="24"/>
-        </w:rPr>
-        <w:t xml:space="preserve">, scalar, </w:t>
-      </w:r>
-      <w:proofErr w:type="spellStart"/>
-      <w:r>
-        <w:rPr>
-          <w:rFonts w:ascii="Times New Roman" w:hAnsi="Times New Roman" w:cs="Times New Roman"/>
-          <w:sz w:val="24"/>
-          <w:szCs w:val="24"/>
-        </w:rPr>
-        <w:t>chunk_size</w:t>
-      </w:r>
-      <w:proofErr w:type="spellEnd"/>
-      <w:r>
-        <w:rPr>
-          <w:rFonts w:ascii="Times New Roman" w:hAnsi="Times New Roman" w:cs="Times New Roman"/>
-          <w:sz w:val="24"/>
-          <w:szCs w:val="24"/>
-        </w:rPr>
-        <w:t>, threads);</w:t>
-      </w:r>
-    </w:p>
-    <w:p>
-      <w:pPr>
-        <w:spacing w:after="0"/>
-        <w:rPr>
-          <w:rFonts w:ascii="Times New Roman" w:hAnsi="Times New Roman" w:cs="Times New Roman"/>
-          <w:sz w:val="24"/>
-          <w:szCs w:val="24"/>
-        </w:rPr>
-      </w:pPr>
-      <w:r>
-        <w:rPr>
-          <w:rFonts w:ascii="Times New Roman" w:hAnsi="Times New Roman" w:cs="Times New Roman"/>
-          <w:sz w:val="24"/>
-          <w:szCs w:val="24"/>
-        </w:rPr>
-        <w:t>        }</w:t>
-      </w:r>
-    </w:p>
-    <w:p>
-      <w:pPr>
-        <w:spacing w:after="0"/>
-        <w:rPr>
-          <w:rFonts w:ascii="Times New Roman" w:hAnsi="Times New Roman" w:cs="Times New Roman"/>
-          <w:sz w:val="24"/>
-          <w:szCs w:val="24"/>
-        </w:rPr>
-      </w:pPr>
-      <w:r>
-        <w:rPr>
-          <w:rFonts w:ascii="Times New Roman" w:hAnsi="Times New Roman" w:cs="Times New Roman"/>
-          <w:sz w:val="24"/>
-          <w:szCs w:val="24"/>
-        </w:rPr>
-        <w:t>    }</w:t>
-      </w:r>
-    </w:p>
-    <w:p>
-      <w:pPr>
-        <w:spacing w:after="0"/>
-        <w:rPr>
-          <w:rFonts w:ascii="Times New Roman" w:hAnsi="Times New Roman" w:cs="Times New Roman"/>
-          <w:sz w:val="24"/>
-          <w:szCs w:val="24"/>
-        </w:rPr>
-      </w:pPr>
     </w:p>
     <w:p>
       <w:pPr>
@@ -7592,34 +6830,16 @@
           <w:sz w:val="24"/>
           <w:szCs w:val="24"/>
         </w:rPr>
-        <w:t>demonstrate_</w:t>
-      </w:r>
-      <w:proofErr w:type="gramStart"/>
-      <w:r>
-        <w:rPr>
-          <w:rFonts w:ascii="Times New Roman" w:hAnsi="Times New Roman" w:cs="Times New Roman"/>
-          <w:sz w:val="24"/>
-          <w:szCs w:val="24"/>
-        </w:rPr>
-        <w:t>nowait</w:t>
-      </w:r>
-      <w:proofErr w:type="spellEnd"/>
-      <w:r>
-        <w:rPr>
-          <w:rFonts w:ascii="Times New Roman" w:hAnsi="Times New Roman" w:cs="Times New Roman"/>
-          <w:sz w:val="24"/>
-          <w:szCs w:val="24"/>
-        </w:rPr>
-        <w:t>(</w:t>
-      </w:r>
-      <w:proofErr w:type="gramEnd"/>
-      <w:r>
-        <w:rPr>
-          <w:rFonts w:ascii="Times New Roman" w:hAnsi="Times New Roman" w:cs="Times New Roman"/>
-          <w:sz w:val="24"/>
-          <w:szCs w:val="24"/>
-        </w:rPr>
-        <w:t>A, B, scalar);</w:t>
+        <w:t>demonstrate_nowait</w:t>
+      </w:r>
+      <w:proofErr w:type="spellEnd"/>
+      <w:r>
+        <w:rPr>
+          <w:rFonts w:ascii="Times New Roman" w:hAnsi="Times New Roman" w:cs="Times New Roman"/>
+          <w:sz w:val="24"/>
+          <w:szCs w:val="24"/>
+        </w:rPr>
+        <w:t>(A, B, scalar);</w:t>
       </w:r>
     </w:p>
     <w:p>
@@ -8268,6 +7488,15 @@
           <w:lang w:val="en-IN"/>
         </w:rPr>
       </w:pPr>
+      <w:r>
+        <w:rPr>
+          <w:rFonts w:ascii="Times New Roman" w:hAnsi="Times New Roman" w:cs="Times New Roman"/>
+          <w:sz w:val="24"/>
+          <w:szCs w:val="24"/>
+          <w:lang w:val="en-IN"/>
+        </w:rPr>
+        <w:t>https://github.com/harshad4507/23520004-HPCV/tree/main/Assignment_no_3</w:t>
+      </w:r>
     </w:p>
     <w:sectPr>
       <w:pgSz w:w="12240" w:h="15840"/>
@@ -10954,6 +10183,7 @@
   <w:style w:type="character" w:default="1" w:styleId="DefaultParagraphFont">
     <w:name w:val="Default Paragraph Font"/>
     <w:uiPriority w:val="1"/>
+    <w:semiHidden/>
     <w:unhideWhenUsed/>
   </w:style>
   <w:style w:type="table" w:default="1" w:styleId="TableNormal">
@@ -11308,23 +10538,6 @@
 </file>
 
 <file path=customXml/item1.xml><?xml version="1.0" encoding="utf-8"?>
-<p:properties xmlns:p="http://schemas.microsoft.com/office/2006/metadata/properties" xmlns:xsi="http://www.w3.org/2001/XMLSchema-instance" xmlns:pc="http://schemas.microsoft.com/office/infopath/2007/PartnerControls">
-  <documentManagement>
-    <ReferenceId xmlns="181a4bf5-e16c-473d-af74-a2b76c7b8a73" xsi:nil="true"/>
-  </documentManagement>
-</p:properties>
-</file>
-
-<file path=customXml/item2.xml><?xml version="1.0" encoding="utf-8"?>
-<?mso-contentType ?>
-<FormTemplates xmlns="http://schemas.microsoft.com/sharepoint/v3/contenttype/forms">
-  <Display>DocumentLibraryForm</Display>
-  <Edit>DocumentLibraryForm</Edit>
-  <New>DocumentLibraryForm</New>
-</FormTemplates>
-</file>
-
-<file path=customXml/item3.xml><?xml version="1.0" encoding="utf-8"?>
 <ct:contentTypeSchema xmlns:ct="http://schemas.microsoft.com/office/2006/metadata/contentType" xmlns:ma="http://schemas.microsoft.com/office/2006/metadata/properties/metaAttributes" ct:_="" ma:_="" ma:contentTypeName="Document" ma:contentTypeID="0x01010060E2C59308A7C146956AF40A51546BD6" ma:contentTypeVersion="3" ma:contentTypeDescription="Create a new document." ma:contentTypeScope="" ma:versionID="1e3076b9d378d06ff0de6c62f11e3751">
   <xsd:schema xmlns:xsd="http://www.w3.org/2001/XMLSchema" xmlns:xs="http://www.w3.org/2001/XMLSchema" xmlns:p="http://schemas.microsoft.com/office/2006/metadata/properties" xmlns:ns2="181a4bf5-e16c-473d-af74-a2b76c7b8a73" targetNamespace="http://schemas.microsoft.com/office/2006/metadata/properties" ma:root="true" ma:fieldsID="2e486f141076f00a3ced2b39744cc158" ns2:_="">
     <xsd:import namespace="181a4bf5-e16c-473d-af74-a2b76c7b8a73"/>
@@ -11462,25 +10675,24 @@
 </ct:contentTypeSchema>
 </file>
 
-<file path=customXml/itemProps1.xml><?xml version="1.0" encoding="utf-8"?>
-<ds:datastoreItem xmlns:ds="http://schemas.openxmlformats.org/officeDocument/2006/customXml" ds:itemID="{43B75798-251A-40A2-8C82-B1A1643D8B93}">
-  <ds:schemaRefs>
-    <ds:schemaRef ds:uri="http://schemas.microsoft.com/office/2006/metadata/properties"/>
-    <ds:schemaRef ds:uri="http://schemas.microsoft.com/office/infopath/2007/PartnerControls"/>
-    <ds:schemaRef ds:uri="181a4bf5-e16c-473d-af74-a2b76c7b8a73"/>
-  </ds:schemaRefs>
-</ds:datastoreItem>
+<file path=customXml/item2.xml><?xml version="1.0" encoding="utf-8"?>
+<?mso-contentType ?>
+<FormTemplates xmlns="http://schemas.microsoft.com/sharepoint/v3/contenttype/forms">
+  <Display>DocumentLibraryForm</Display>
+  <Edit>DocumentLibraryForm</Edit>
+  <New>DocumentLibraryForm</New>
+</FormTemplates>
 </file>
 
-<file path=customXml/itemProps2.xml><?xml version="1.0" encoding="utf-8"?>
-<ds:datastoreItem xmlns:ds="http://schemas.openxmlformats.org/officeDocument/2006/customXml" ds:itemID="{7431A83B-F974-412D-A7EB-305076790A19}">
-  <ds:schemaRefs>
-    <ds:schemaRef ds:uri="http://schemas.microsoft.com/sharepoint/v3/contenttype/forms"/>
-  </ds:schemaRefs>
-</ds:datastoreItem>
+<file path=customXml/item3.xml><?xml version="1.0" encoding="utf-8"?>
+<p:properties xmlns:p="http://schemas.microsoft.com/office/2006/metadata/properties" xmlns:xsi="http://www.w3.org/2001/XMLSchema-instance" xmlns:pc="http://schemas.microsoft.com/office/infopath/2007/PartnerControls">
+  <documentManagement>
+    <ReferenceId xmlns="181a4bf5-e16c-473d-af74-a2b76c7b8a73" xsi:nil="true"/>
+  </documentManagement>
+</p:properties>
 </file>
 
-<file path=customXml/itemProps3.xml><?xml version="1.0" encoding="utf-8"?>
+<file path=customXml/itemProps1.xml><?xml version="1.0" encoding="utf-8"?>
 <ds:datastoreItem xmlns:ds="http://schemas.openxmlformats.org/officeDocument/2006/customXml" ds:itemID="{B6CAECC0-A849-4D95-BA43-D588011506D7}">
   <ds:schemaRefs>
     <ds:schemaRef ds:uri="http://schemas.microsoft.com/office/2006/metadata/contentType"/>
@@ -11496,4 +10708,22 @@
     <ds:schemaRef ds:uri="http://schemas.microsoft.com/internal/obd"/>
   </ds:schemaRefs>
 </ds:datastoreItem>
+</file>
+
+<file path=customXml/itemProps2.xml><?xml version="1.0" encoding="utf-8"?>
+<ds:datastoreItem xmlns:ds="http://schemas.openxmlformats.org/officeDocument/2006/customXml" ds:itemID="{7431A83B-F974-412D-A7EB-305076790A19}">
+  <ds:schemaRefs>
+    <ds:schemaRef ds:uri="http://schemas.microsoft.com/sharepoint/v3/contenttype/forms"/>
+  </ds:schemaRefs>
+</ds:datastoreItem>
+</file>
+
+<file path=customXml/itemProps3.xml><?xml version="1.0" encoding="utf-8"?>
+<ds:datastoreItem xmlns:ds="http://schemas.openxmlformats.org/officeDocument/2006/customXml" ds:itemID="{43B75798-251A-40A2-8C82-B1A1643D8B93}">
+  <ds:schemaRefs>
+    <ds:schemaRef ds:uri="http://schemas.microsoft.com/office/2006/metadata/properties"/>
+    <ds:schemaRef ds:uri="http://schemas.microsoft.com/office/infopath/2007/PartnerControls"/>
+    <ds:schemaRef ds:uri="181a4bf5-e16c-473d-af74-a2b76c7b8a73"/>
+  </ds:schemaRefs>
+</ds:datastoreItem>
 </file>